--- a/public/Meeting-Minutes/2018_09_24.docx
+++ b/public/Meeting-Minutes/2018_09_24.docx
@@ -5,6 +5,666 @@
     <w:p>
       <w:pPr>
         <w:contextualSpacing w:val="0"/>
+        <w:jc w:val="center"/>
+        <w:rPr>
+          <w:b w:val="1"/>
+          <w:u w:val="single"/>
+        </w:rPr>
+      </w:pPr>
+      <w:r>
+        <w:rPr>
+          <w:b w:val="1"/>
+          <w:u w:val="single"/>
+          <w:rtl w:val="0"/>
+        </w:rPr>
+        <w:t xml:space="preserve">September 24, 2018</w:t>
+      </w:r>
+    </w:p>
+    <w:p>
+      <w:pPr>
+        <w:contextualSpacing w:val="0"/>
+        <w:rPr/>
+      </w:pPr>
+      <w:r>
+        <w:rPr>
+          <w:b w:val="1"/>
+          <w:u w:val="single"/>
+          <w:rtl w:val="0"/>
+        </w:rPr>
+        <w:t xml:space="preserve">Promotion</w:t>
+      </w:r>
+      <w:r>
+        <w:rPr>
+          <w:rtl w:val="0"/>
+        </w:rPr>
+      </w:r>
+    </w:p>
+    <w:p>
+      <w:pPr>
+        <w:contextualSpacing w:val="0"/>
+        <w:rPr/>
+      </w:pPr>
+      <w:r>
+        <w:rPr>
+          <w:rtl w:val="0"/>
+        </w:rPr>
+        <w:t xml:space="preserve">Newsletter</w:t>
+      </w:r>
+    </w:p>
+    <w:p>
+      <w:pPr>
+        <w:numPr>
+          <w:ilvl w:val="0"/>
+          <w:numId w:val="2"/>
+        </w:numPr>
+        <w:ind w:left="720" w:hanging="360"/>
+        <w:rPr/>
+      </w:pPr>
+      <w:r>
+        <w:rPr>
+          <w:rtl w:val="0"/>
+        </w:rPr>
+        <w:t xml:space="preserve">Will go out this week in form of a downloadable newsletter</w:t>
+      </w:r>
+    </w:p>
+    <w:p>
+      <w:pPr>
+        <w:numPr>
+          <w:ilvl w:val="0"/>
+          <w:numId w:val="2"/>
+        </w:numPr>
+        <w:ind w:left="720" w:hanging="360"/>
+        <w:rPr/>
+      </w:pPr>
+      <w:r>
+        <w:rPr>
+          <w:rtl w:val="0"/>
+        </w:rPr>
+        <w:t xml:space="preserve">Cherrie putting events outside of iBMS (i.e. eng and health sci events)</w:t>
+      </w:r>
+    </w:p>
+    <w:p>
+      <w:pPr>
+        <w:contextualSpacing w:val="0"/>
+        <w:rPr/>
+      </w:pPr>
+      <w:r>
+        <w:rPr>
+          <w:rtl w:val="0"/>
+        </w:rPr>
+      </w:r>
+    </w:p>
+    <w:p>
+      <w:pPr>
+        <w:contextualSpacing w:val="0"/>
+        <w:rPr/>
+      </w:pPr>
+      <w:r>
+        <w:rPr>
+          <w:rtl w:val="0"/>
+        </w:rPr>
+        <w:t xml:space="preserve">Maillist</w:t>
+      </w:r>
+    </w:p>
+    <w:p>
+      <w:pPr>
+        <w:numPr>
+          <w:ilvl w:val="0"/>
+          <w:numId w:val="12"/>
+        </w:numPr>
+        <w:ind w:left="720" w:hanging="360"/>
+        <w:rPr/>
+      </w:pPr>
+      <w:r>
+        <w:rPr>
+          <w:rtl w:val="0"/>
+        </w:rPr>
+        <w:t xml:space="preserve">Have a list of everyone</w:t>
+      </w:r>
+    </w:p>
+    <w:p>
+      <w:pPr>
+        <w:numPr>
+          <w:ilvl w:val="0"/>
+          <w:numId w:val="12"/>
+        </w:numPr>
+        <w:ind w:left="720" w:hanging="360"/>
+        <w:rPr/>
+      </w:pPr>
+      <w:r>
+        <w:rPr>
+          <w:rtl w:val="0"/>
+        </w:rPr>
+        <w:t xml:space="preserve">Communications go through VP marketing; 1 message/week</w:t>
+      </w:r>
+    </w:p>
+    <w:p>
+      <w:pPr>
+        <w:contextualSpacing w:val="0"/>
+        <w:rPr/>
+      </w:pPr>
+      <w:r>
+        <w:rPr>
+          <w:rtl w:val="0"/>
+        </w:rPr>
+      </w:r>
+    </w:p>
+    <w:p>
+      <w:pPr>
+        <w:contextualSpacing w:val="0"/>
+        <w:rPr/>
+      </w:pPr>
+      <w:r>
+        <w:rPr>
+          <w:rtl w:val="0"/>
+        </w:rPr>
+        <w:t xml:space="preserve">Sweater</w:t>
+      </w:r>
+    </w:p>
+    <w:p>
+      <w:pPr>
+        <w:numPr>
+          <w:ilvl w:val="0"/>
+          <w:numId w:val="4"/>
+        </w:numPr>
+        <w:ind w:left="720" w:hanging="360"/>
+        <w:rPr/>
+      </w:pPr>
+      <w:r>
+        <w:rPr>
+          <w:rtl w:val="0"/>
+        </w:rPr>
+        <w:t xml:space="preserve">The form needs to be sent out</w:t>
+      </w:r>
+    </w:p>
+    <w:p>
+      <w:pPr>
+        <w:numPr>
+          <w:ilvl w:val="1"/>
+          <w:numId w:val="4"/>
+        </w:numPr>
+        <w:ind w:left="1440" w:hanging="360"/>
+        <w:rPr/>
+      </w:pPr>
+      <w:r>
+        <w:rPr>
+          <w:rtl w:val="0"/>
+        </w:rPr>
+        <w:t xml:space="preserve">Emailed separately</w:t>
+      </w:r>
+    </w:p>
+    <w:p>
+      <w:pPr>
+        <w:numPr>
+          <w:ilvl w:val="0"/>
+          <w:numId w:val="4"/>
+        </w:numPr>
+        <w:ind w:left="720" w:hanging="360"/>
+        <w:rPr/>
+      </w:pPr>
+      <w:r>
+        <w:rPr>
+          <w:rtl w:val="0"/>
+        </w:rPr>
+        <w:t xml:space="preserve">Facebook/Instagram</w:t>
+      </w:r>
+    </w:p>
+    <w:p>
+      <w:pPr>
+        <w:numPr>
+          <w:ilvl w:val="1"/>
+          <w:numId w:val="4"/>
+        </w:numPr>
+        <w:ind w:left="1440" w:hanging="360"/>
+        <w:rPr/>
+      </w:pPr>
+      <w:r>
+        <w:rPr>
+          <w:rtl w:val="0"/>
+        </w:rPr>
+        <w:t xml:space="preserve">Cherrie can add us as editors to the society page</w:t>
+      </w:r>
+    </w:p>
+    <w:p>
+      <w:pPr>
+        <w:numPr>
+          <w:ilvl w:val="1"/>
+          <w:numId w:val="4"/>
+        </w:numPr>
+        <w:ind w:left="1440" w:hanging="360"/>
+        <w:rPr/>
+      </w:pPr>
+      <w:r>
+        <w:rPr>
+          <w:rtl w:val="0"/>
+        </w:rPr>
+        <w:t xml:space="preserve">Need to be more active; can try to post stuff that happens weekly after meetings</w:t>
+      </w:r>
+    </w:p>
+    <w:p>
+      <w:pPr>
+        <w:contextualSpacing w:val="0"/>
+        <w:rPr/>
+      </w:pPr>
+      <w:r>
+        <w:rPr>
+          <w:rtl w:val="0"/>
+        </w:rPr>
+      </w:r>
+    </w:p>
+    <w:p>
+      <w:pPr>
+        <w:contextualSpacing w:val="0"/>
+        <w:rPr/>
+      </w:pPr>
+      <w:r>
+        <w:rPr>
+          <w:rtl w:val="0"/>
+        </w:rPr>
+        <w:t xml:space="preserve">First-year video</w:t>
+      </w:r>
+    </w:p>
+    <w:p>
+      <w:pPr>
+        <w:numPr>
+          <w:ilvl w:val="0"/>
+          <w:numId w:val="9"/>
+        </w:numPr>
+        <w:ind w:left="720" w:hanging="360"/>
+        <w:rPr/>
+      </w:pPr>
+      <w:r>
+        <w:rPr>
+          <w:rtl w:val="0"/>
+        </w:rPr>
+        <w:t xml:space="preserve">The video will need to be reposted on our social media outlets, in case it wasn't seen earlier</w:t>
+      </w:r>
+    </w:p>
+    <w:p>
+      <w:pPr>
+        <w:contextualSpacing w:val="0"/>
+        <w:rPr/>
+      </w:pPr>
+      <w:r>
+        <w:rPr>
+          <w:rtl w:val="0"/>
+        </w:rPr>
+      </w:r>
+    </w:p>
+    <w:p>
+      <w:pPr>
+        <w:contextualSpacing w:val="0"/>
+        <w:rPr>
+          <w:b w:val="1"/>
+          <w:u w:val="single"/>
+        </w:rPr>
+      </w:pPr>
+      <w:r>
+        <w:rPr>
+          <w:b w:val="1"/>
+          <w:u w:val="single"/>
+          <w:rtl w:val="0"/>
+        </w:rPr>
+        <w:t xml:space="preserve">Co-Presidents</w:t>
+      </w:r>
+    </w:p>
+    <w:p>
+      <w:pPr>
+        <w:contextualSpacing w:val="0"/>
+        <w:rPr/>
+      </w:pPr>
+      <w:r>
+        <w:rPr>
+          <w:rtl w:val="0"/>
+        </w:rPr>
+        <w:t xml:space="preserve">Health Sci relations</w:t>
+      </w:r>
+    </w:p>
+    <w:p>
+      <w:pPr>
+        <w:numPr>
+          <w:ilvl w:val="0"/>
+          <w:numId w:val="13"/>
+        </w:numPr>
+        <w:ind w:left="720" w:hanging="360"/>
+        <w:rPr/>
+      </w:pPr>
+      <w:r>
+        <w:rPr>
+          <w:rtl w:val="0"/>
+        </w:rPr>
+        <w:t xml:space="preserve">Alexa willing to subsidize more event if it means getting events with health sci</w:t>
+      </w:r>
+    </w:p>
+    <w:p>
+      <w:pPr>
+        <w:numPr>
+          <w:ilvl w:val="0"/>
+          <w:numId w:val="13"/>
+        </w:numPr>
+        <w:ind w:left="720" w:hanging="360"/>
+        <w:rPr/>
+      </w:pPr>
+      <w:r>
+        <w:rPr>
+          <w:rtl w:val="0"/>
+        </w:rPr>
+        <w:t xml:space="preserve">As long as we make a request to her and show that its a joint event with health sci</w:t>
+      </w:r>
+    </w:p>
+    <w:p>
+      <w:pPr>
+        <w:contextualSpacing w:val="0"/>
+        <w:rPr/>
+      </w:pPr>
+      <w:r>
+        <w:rPr>
+          <w:rtl w:val="0"/>
+        </w:rPr>
+      </w:r>
+    </w:p>
+    <w:p>
+      <w:pPr>
+        <w:contextualSpacing w:val="0"/>
+        <w:rPr/>
+      </w:pPr>
+      <w:r>
+        <w:rPr>
+          <w:rtl w:val="0"/>
+        </w:rPr>
+        <w:t xml:space="preserve">Finance</w:t>
+      </w:r>
+    </w:p>
+    <w:p>
+      <w:pPr>
+        <w:numPr>
+          <w:ilvl w:val="0"/>
+          <w:numId w:val="7"/>
+        </w:numPr>
+        <w:ind w:left="720" w:hanging="360"/>
+        <w:rPr/>
+      </w:pPr>
+      <w:r>
+        <w:rPr>
+          <w:rtl w:val="0"/>
+        </w:rPr>
+        <w:t xml:space="preserve">Website going well, need to figure out the picture, contact stuff</w:t>
+      </w:r>
+    </w:p>
+    <w:p>
+      <w:pPr>
+        <w:numPr>
+          <w:ilvl w:val="0"/>
+          <w:numId w:val="7"/>
+        </w:numPr>
+        <w:ind w:left="720" w:hanging="360"/>
+        <w:rPr/>
+      </w:pPr>
+      <w:r>
+        <w:rPr>
+          <w:rtl w:val="0"/>
+        </w:rPr>
+        <w:t xml:space="preserve">Still waiting on VP Finance from MES for SAGM</w:t>
+      </w:r>
+    </w:p>
+    <w:p>
+      <w:pPr>
+        <w:contextualSpacing w:val="0"/>
+        <w:rPr/>
+      </w:pPr>
+      <w:r>
+        <w:rPr>
+          <w:rtl w:val="0"/>
+        </w:rPr>
+      </w:r>
+    </w:p>
+    <w:p>
+      <w:pPr>
+        <w:contextualSpacing w:val="0"/>
+        <w:rPr/>
+      </w:pPr>
+      <w:r>
+        <w:rPr>
+          <w:b w:val="1"/>
+          <w:u w:val="single"/>
+          <w:rtl w:val="0"/>
+        </w:rPr>
+        <w:t xml:space="preserve">MES iBioMed Representative</w:t>
+      </w:r>
+      <w:r>
+        <w:rPr>
+          <w:rtl w:val="0"/>
+        </w:rPr>
+      </w:r>
+    </w:p>
+    <w:p>
+      <w:pPr>
+        <w:contextualSpacing w:val="0"/>
+        <w:rPr/>
+      </w:pPr>
+      <w:r>
+        <w:rPr>
+          <w:rtl w:val="0"/>
+        </w:rPr>
+        <w:t xml:space="preserve">MES</w:t>
+      </w:r>
+    </w:p>
+    <w:p>
+      <w:pPr>
+        <w:numPr>
+          <w:ilvl w:val="0"/>
+          <w:numId w:val="8"/>
+        </w:numPr>
+        <w:ind w:left="720" w:hanging="360"/>
+        <w:rPr/>
+      </w:pPr>
+      <w:r>
+        <w:rPr>
+          <w:rtl w:val="0"/>
+        </w:rPr>
+        <w:t xml:space="preserve">Elections</w:t>
+      </w:r>
+    </w:p>
+    <w:p>
+      <w:pPr>
+        <w:numPr>
+          <w:ilvl w:val="1"/>
+          <w:numId w:val="8"/>
+        </w:numPr>
+        <w:ind w:left="1440" w:hanging="360"/>
+        <w:rPr/>
+      </w:pPr>
+      <w:r>
+        <w:rPr>
+          <w:rtl w:val="0"/>
+        </w:rPr>
+        <w:t xml:space="preserve">Konrad met with Arlene, she would have preferred avenue but she’s okay with using UTS</w:t>
+      </w:r>
+    </w:p>
+    <w:p>
+      <w:pPr>
+        <w:numPr>
+          <w:ilvl w:val="1"/>
+          <w:numId w:val="8"/>
+        </w:numPr>
+        <w:ind w:left="1440" w:hanging="360"/>
+        <w:rPr/>
+      </w:pPr>
+      <w:r>
+        <w:rPr>
+          <w:rtl w:val="0"/>
+        </w:rPr>
+        <w:t xml:space="preserve">Voting happens this weekend. This week campaigning</w:t>
+      </w:r>
+    </w:p>
+    <w:p>
+      <w:pPr>
+        <w:numPr>
+          <w:ilvl w:val="1"/>
+          <w:numId w:val="8"/>
+        </w:numPr>
+        <w:ind w:left="1440" w:hanging="360"/>
+        <w:rPr/>
+      </w:pPr>
+      <w:r>
+        <w:rPr>
+          <w:rtl w:val="0"/>
+        </w:rPr>
+        <w:t xml:space="preserve">Email going out to outline rules of running</w:t>
+      </w:r>
+    </w:p>
+    <w:p>
+      <w:pPr>
+        <w:numPr>
+          <w:ilvl w:val="1"/>
+          <w:numId w:val="8"/>
+        </w:numPr>
+        <w:ind w:left="1440" w:hanging="360"/>
+        <w:rPr/>
+      </w:pPr>
+      <w:r>
+        <w:rPr>
+          <w:rtl w:val="0"/>
+        </w:rPr>
+        <w:t xml:space="preserve">4 candidates</w:t>
+      </w:r>
+    </w:p>
+    <w:p>
+      <w:pPr>
+        <w:numPr>
+          <w:ilvl w:val="2"/>
+          <w:numId w:val="8"/>
+        </w:numPr>
+        <w:ind w:left="2160" w:hanging="360"/>
+        <w:rPr/>
+      </w:pPr>
+      <w:r>
+        <w:rPr>
+          <w:rtl w:val="0"/>
+        </w:rPr>
+        <w:t xml:space="preserve">Chelsea, Sean, Tarik, Vivian</w:t>
+      </w:r>
+    </w:p>
+    <w:p>
+      <w:pPr>
+        <w:numPr>
+          <w:ilvl w:val="0"/>
+          <w:numId w:val="8"/>
+        </w:numPr>
+        <w:ind w:left="720" w:hanging="360"/>
+        <w:rPr/>
+      </w:pPr>
+      <w:r>
+        <w:rPr>
+          <w:rtl w:val="0"/>
+        </w:rPr>
+        <w:t xml:space="preserve">Events committee</w:t>
+      </w:r>
+    </w:p>
+    <w:p>
+      <w:pPr>
+        <w:numPr>
+          <w:ilvl w:val="1"/>
+          <w:numId w:val="8"/>
+        </w:numPr>
+        <w:ind w:left="1440" w:hanging="360"/>
+        <w:rPr/>
+      </w:pPr>
+      <w:r>
+        <w:rPr>
+          <w:rtl w:val="0"/>
+        </w:rPr>
+        <w:t xml:space="preserve">We have a form.  Will be sent out this week</w:t>
+      </w:r>
+    </w:p>
+    <w:p>
+      <w:pPr>
+        <w:contextualSpacing w:val="0"/>
+        <w:rPr/>
+      </w:pPr>
+      <w:r>
+        <w:rPr>
+          <w:rtl w:val="0"/>
+        </w:rPr>
+      </w:r>
+    </w:p>
+    <w:p>
+      <w:pPr>
+        <w:contextualSpacing w:val="0"/>
+        <w:rPr/>
+      </w:pPr>
+      <w:r>
+        <w:rPr>
+          <w:rtl w:val="0"/>
+        </w:rPr>
+      </w:r>
+    </w:p>
+    <w:p>
+      <w:pPr>
+        <w:contextualSpacing w:val="0"/>
+        <w:rPr/>
+      </w:pPr>
+      <w:r>
+        <w:rPr>
+          <w:rtl w:val="0"/>
+        </w:rPr>
+      </w:r>
+    </w:p>
+    <w:p>
+      <w:pPr>
+        <w:contextualSpacing w:val="0"/>
+        <w:rPr/>
+      </w:pPr>
+      <w:r>
+        <w:rPr>
+          <w:rtl w:val="0"/>
+        </w:rPr>
+      </w:r>
+    </w:p>
+    <w:p>
+      <w:pPr>
+        <w:contextualSpacing w:val="0"/>
+        <w:rPr/>
+      </w:pPr>
+      <w:r>
+        <w:rPr>
+          <w:rtl w:val="0"/>
+        </w:rPr>
+      </w:r>
+    </w:p>
+    <w:p>
+      <w:pPr>
+        <w:contextualSpacing w:val="0"/>
+        <w:rPr/>
+      </w:pPr>
+      <w:r>
+        <w:rPr>
+          <w:rtl w:val="0"/>
+        </w:rPr>
+      </w:r>
+    </w:p>
+    <w:p>
+      <w:pPr>
+        <w:contextualSpacing w:val="0"/>
+        <w:rPr/>
+      </w:pPr>
+      <w:r>
+        <w:rPr>
+          <w:b w:val="1"/>
+          <w:u w:val="single"/>
+          <w:rtl w:val="0"/>
+        </w:rPr>
+        <w:t xml:space="preserve">Academics</w:t>
+      </w:r>
+      <w:r>
+        <w:rPr>
+          <w:rtl w:val="0"/>
+        </w:rPr>
+      </w:r>
+    </w:p>
+    <w:p>
+      <w:pPr>
+        <w:contextualSpacing w:val="0"/>
         <w:rPr/>
       </w:pPr>
       <w:r>
@@ -12,6 +672,758 @@
           <w:rtl w:val="0"/>
         </w:rPr>
         <w:t xml:space="preserve">Mentorship</w:t>
+      </w:r>
+    </w:p>
+    <w:p>
+      <w:pPr>
+        <w:numPr>
+          <w:ilvl w:val="0"/>
+          <w:numId w:val="3"/>
+        </w:numPr>
+        <w:ind w:left="720" w:hanging="360"/>
+        <w:rPr/>
+      </w:pPr>
+      <w:r>
+        <w:rPr>
+          <w:rtl w:val="0"/>
+        </w:rPr>
+        <w:t xml:space="preserve">Terrel will make an announcement</w:t>
+      </w:r>
+    </w:p>
+    <w:p>
+      <w:pPr>
+        <w:numPr>
+          <w:ilvl w:val="0"/>
+          <w:numId w:val="3"/>
+        </w:numPr>
+        <w:ind w:left="720" w:hanging="360"/>
+        <w:rPr/>
+      </w:pPr>
+      <w:r>
+        <w:rPr>
+          <w:rtl w:val="0"/>
+        </w:rPr>
+        <w:t xml:space="preserve">1P10 10:30 BSB B135 </w:t>
+      </w:r>
+    </w:p>
+    <w:p>
+      <w:pPr>
+        <w:numPr>
+          <w:ilvl w:val="0"/>
+          <w:numId w:val="3"/>
+        </w:numPr>
+        <w:ind w:left="720" w:hanging="360"/>
+        <w:rPr/>
+      </w:pPr>
+      <w:r>
+        <w:rPr>
+          <w:rtl w:val="0"/>
+        </w:rPr>
+        <w:t xml:space="preserve">43 mentees, 76 mentors; need to double mentees</w:t>
+      </w:r>
+    </w:p>
+    <w:p>
+      <w:pPr>
+        <w:numPr>
+          <w:ilvl w:val="0"/>
+          <w:numId w:val="3"/>
+        </w:numPr>
+        <w:ind w:left="720" w:hanging="360"/>
+        <w:rPr/>
+      </w:pPr>
+      <w:r>
+        <w:rPr>
+          <w:rtl w:val="0"/>
+        </w:rPr>
+        <w:t xml:space="preserve">Deadline October 1st</w:t>
+      </w:r>
+    </w:p>
+    <w:p>
+      <w:pPr>
+        <w:numPr>
+          <w:ilvl w:val="0"/>
+          <w:numId w:val="3"/>
+        </w:numPr>
+        <w:ind w:left="720" w:hanging="360"/>
+        <w:rPr/>
+      </w:pPr>
+      <w:r>
+        <w:rPr>
+          <w:rtl w:val="0"/>
+        </w:rPr>
+        <w:t xml:space="preserve">Faaria will post in iBioBuds chat, Facebook page, newsletter (Cherrie) release</w:t>
+      </w:r>
+    </w:p>
+    <w:p>
+      <w:pPr>
+        <w:numPr>
+          <w:ilvl w:val="0"/>
+          <w:numId w:val="3"/>
+        </w:numPr>
+        <w:ind w:left="720" w:hanging="360"/>
+        <w:rPr/>
+      </w:pPr>
+      <w:r>
+        <w:rPr>
+          <w:rtl w:val="0"/>
+        </w:rPr>
+        <w:t xml:space="preserve">We will go to 1P10 on Thursday 10:30 BSB B135 (Faaria, Matana, Terrel, Brendan)</w:t>
+      </w:r>
+    </w:p>
+    <w:p>
+      <w:pPr>
+        <w:numPr>
+          <w:ilvl w:val="1"/>
+          <w:numId w:val="3"/>
+        </w:numPr>
+        <w:ind w:left="1440" w:hanging="360"/>
+        <w:rPr/>
+      </w:pPr>
+      <w:r>
+        <w:rPr>
+          <w:rtl w:val="0"/>
+        </w:rPr>
+        <w:t xml:space="preserve">Faaria will have slides ready</w:t>
+      </w:r>
+    </w:p>
+    <w:p>
+      <w:pPr>
+        <w:numPr>
+          <w:ilvl w:val="0"/>
+          <w:numId w:val="3"/>
+        </w:numPr>
+        <w:ind w:left="720" w:hanging="360"/>
+        <w:rPr/>
+      </w:pPr>
+      <w:r>
+        <w:rPr>
+          <w:rtl w:val="0"/>
+        </w:rPr>
+        <w:t xml:space="preserve">Women in Eng has mentorship too; some got matched with female iBios. So we will keep the same pairs</w:t>
+      </w:r>
+    </w:p>
+    <w:p>
+      <w:pPr>
+        <w:numPr>
+          <w:ilvl w:val="0"/>
+          <w:numId w:val="3"/>
+        </w:numPr>
+        <w:ind w:left="720" w:hanging="360"/>
+        <w:rPr/>
+      </w:pPr>
+      <w:r>
+        <w:rPr>
+          <w:rtl w:val="0"/>
+        </w:rPr>
+        <w:t xml:space="preserve">Sarah will book bridges now that we have overlapping schedules. October 19th, 5:30-8</w:t>
+      </w:r>
+    </w:p>
+    <w:p>
+      <w:pPr>
+        <w:numPr>
+          <w:ilvl w:val="1"/>
+          <w:numId w:val="3"/>
+        </w:numPr>
+        <w:ind w:left="1440" w:hanging="360"/>
+        <w:rPr/>
+      </w:pPr>
+      <w:r>
+        <w:rPr>
+          <w:rtl w:val="0"/>
+        </w:rPr>
+        <w:t xml:space="preserve">Pairing is done by the 4th of October, emailing through Cherrie on the 5th</w:t>
+      </w:r>
+    </w:p>
+    <w:p>
+      <w:pPr>
+        <w:numPr>
+          <w:ilvl w:val="1"/>
+          <w:numId w:val="3"/>
+        </w:numPr>
+        <w:ind w:left="1440" w:hanging="360"/>
+        <w:rPr/>
+      </w:pPr>
+      <w:r>
+        <w:rPr>
+          <w:rtl w:val="0"/>
+        </w:rPr>
+        <w:t xml:space="preserve">Instead of cue cards, use playing cards cut into two to match</w:t>
+      </w:r>
+    </w:p>
+    <w:p>
+      <w:pPr>
+        <w:numPr>
+          <w:ilvl w:val="1"/>
+          <w:numId w:val="3"/>
+        </w:numPr>
+        <w:ind w:left="1440" w:hanging="360"/>
+        <w:rPr/>
+      </w:pPr>
+      <w:r>
+        <w:rPr>
+          <w:rtl w:val="0"/>
+        </w:rPr>
+        <w:t xml:space="preserve">Have little pieces of paper for the progress building component</w:t>
+      </w:r>
+    </w:p>
+    <w:p>
+      <w:pPr>
+        <w:numPr>
+          <w:ilvl w:val="1"/>
+          <w:numId w:val="3"/>
+        </w:numPr>
+        <w:ind w:left="1440" w:hanging="360"/>
+        <w:rPr/>
+      </w:pPr>
+      <w:r>
+        <w:rPr>
+          <w:rtl w:val="0"/>
+        </w:rPr>
+        <w:t xml:space="preserve">Akil on food. Paradise catering, cheese pizza</w:t>
+      </w:r>
+    </w:p>
+    <w:p>
+      <w:pPr>
+        <w:ind w:left="1440" w:firstLine="0"/>
+        <w:contextualSpacing w:val="0"/>
+        <w:rPr/>
+      </w:pPr>
+      <w:r>
+        <w:rPr>
+          <w:rtl w:val="0"/>
+        </w:rPr>
+      </w:r>
+    </w:p>
+    <w:p>
+      <w:pPr>
+        <w:contextualSpacing w:val="0"/>
+        <w:rPr/>
+      </w:pPr>
+      <w:r>
+        <w:rPr>
+          <w:b w:val="1"/>
+          <w:u w:val="single"/>
+          <w:rtl w:val="0"/>
+        </w:rPr>
+        <w:t xml:space="preserve">Events</w:t>
+      </w:r>
+      <w:r>
+        <w:rPr>
+          <w:rtl w:val="0"/>
+        </w:rPr>
+      </w:r>
+    </w:p>
+    <w:p>
+      <w:pPr>
+        <w:contextualSpacing w:val="0"/>
+        <w:rPr/>
+      </w:pPr>
+      <w:r>
+        <w:rPr>
+          <w:rtl w:val="0"/>
+        </w:rPr>
+        <w:t xml:space="preserve">Events</w:t>
+      </w:r>
+    </w:p>
+    <w:p>
+      <w:pPr>
+        <w:numPr>
+          <w:ilvl w:val="0"/>
+          <w:numId w:val="14"/>
+        </w:numPr>
+        <w:ind w:left="720" w:hanging="360"/>
+        <w:rPr/>
+      </w:pPr>
+      <w:r>
+        <w:rPr>
+          <w:rtl w:val="0"/>
+        </w:rPr>
+        <w:t xml:space="preserve">Soccer game</w:t>
+      </w:r>
+    </w:p>
+    <w:p>
+      <w:pPr>
+        <w:numPr>
+          <w:ilvl w:val="1"/>
+          <w:numId w:val="14"/>
+        </w:numPr>
+        <w:ind w:left="1440" w:hanging="360"/>
+        <w:rPr/>
+      </w:pPr>
+      <w:r>
+        <w:rPr>
+          <w:rtl w:val="0"/>
+        </w:rPr>
+        <w:t xml:space="preserve">60+ signed up, equipment and field and water jugs rented</w:t>
+      </w:r>
+    </w:p>
+    <w:p>
+      <w:pPr>
+        <w:numPr>
+          <w:ilvl w:val="0"/>
+          <w:numId w:val="14"/>
+        </w:numPr>
+        <w:ind w:left="720" w:hanging="360"/>
+        <w:rPr/>
+      </w:pPr>
+      <w:r>
+        <w:rPr>
+          <w:rtl w:val="0"/>
+        </w:rPr>
+        <w:t xml:space="preserve">Social</w:t>
+      </w:r>
+    </w:p>
+    <w:p>
+      <w:pPr>
+        <w:numPr>
+          <w:ilvl w:val="1"/>
+          <w:numId w:val="14"/>
+        </w:numPr>
+        <w:ind w:left="1440" w:hanging="360"/>
+        <w:rPr/>
+      </w:pPr>
+      <w:r>
+        <w:rPr>
+          <w:rtl w:val="0"/>
+        </w:rPr>
+        <w:t xml:space="preserve">See above</w:t>
+      </w:r>
+    </w:p>
+    <w:p>
+      <w:pPr>
+        <w:numPr>
+          <w:ilvl w:val="0"/>
+          <w:numId w:val="14"/>
+        </w:numPr>
+        <w:ind w:left="720" w:hanging="360"/>
+        <w:rPr/>
+      </w:pPr>
+      <w:r>
+        <w:rPr>
+          <w:rtl w:val="0"/>
+        </w:rPr>
+        <w:t xml:space="preserve">iBioMed+health sci event</w:t>
+      </w:r>
+    </w:p>
+    <w:p>
+      <w:pPr>
+        <w:numPr>
+          <w:ilvl w:val="1"/>
+          <w:numId w:val="14"/>
+        </w:numPr>
+        <w:ind w:left="1440" w:hanging="360"/>
+        <w:rPr/>
+      </w:pPr>
+      <w:r>
+        <w:rPr>
+          <w:rtl w:val="0"/>
+        </w:rPr>
+        <w:t xml:space="preserve">Lica said they likely will cover it</w:t>
+      </w:r>
+    </w:p>
+    <w:p>
+      <w:pPr>
+        <w:numPr>
+          <w:ilvl w:val="1"/>
+          <w:numId w:val="14"/>
+        </w:numPr>
+        <w:ind w:left="1440" w:hanging="360"/>
+        <w:rPr/>
+      </w:pPr>
+      <w:r>
+        <w:rPr>
+          <w:rtl w:val="0"/>
+        </w:rPr>
+        <w:t xml:space="preserve">Bouncing around ideas</w:t>
+      </w:r>
+    </w:p>
+    <w:p>
+      <w:pPr>
+        <w:numPr>
+          <w:ilvl w:val="2"/>
+          <w:numId w:val="14"/>
+        </w:numPr>
+        <w:ind w:left="2160" w:hanging="360"/>
+        <w:rPr/>
+      </w:pPr>
+      <w:r>
+        <w:rPr>
+          <w:rtl w:val="0"/>
+        </w:rPr>
+        <w:t xml:space="preserve">Bowling</w:t>
+      </w:r>
+    </w:p>
+    <w:p>
+      <w:pPr>
+        <w:numPr>
+          <w:ilvl w:val="3"/>
+          <w:numId w:val="14"/>
+        </w:numPr>
+        <w:ind w:left="2880" w:hanging="360"/>
+        <w:rPr/>
+      </w:pPr>
+      <w:r>
+        <w:rPr>
+          <w:rtl w:val="0"/>
+        </w:rPr>
+        <w:t xml:space="preserve">The most likely idea right now</w:t>
+      </w:r>
+    </w:p>
+    <w:p>
+      <w:pPr>
+        <w:numPr>
+          <w:ilvl w:val="3"/>
+          <w:numId w:val="14"/>
+        </w:numPr>
+        <w:ind w:left="2880" w:hanging="360"/>
+        <w:rPr/>
+      </w:pPr>
+      <w:r>
+        <w:rPr>
+          <w:rtl w:val="0"/>
+        </w:rPr>
+        <w:t xml:space="preserve">Mountain lanes bowling</w:t>
+      </w:r>
+    </w:p>
+    <w:p>
+      <w:pPr>
+        <w:numPr>
+          <w:ilvl w:val="3"/>
+          <w:numId w:val="14"/>
+        </w:numPr>
+        <w:ind w:left="2880" w:hanging="360"/>
+        <w:rPr/>
+      </w:pPr>
+      <w:r>
+        <w:rPr>
+          <w:rtl w:val="0"/>
+        </w:rPr>
+        <w:t xml:space="preserve">Skyway 24 lane</w:t>
+      </w:r>
+    </w:p>
+    <w:p>
+      <w:pPr>
+        <w:numPr>
+          <w:ilvl w:val="3"/>
+          <w:numId w:val="14"/>
+        </w:numPr>
+        <w:ind w:left="2880" w:hanging="360"/>
+        <w:rPr/>
+      </w:pPr>
+      <w:r>
+        <w:rPr>
+          <w:rtl w:val="0"/>
+        </w:rPr>
+        <w:t xml:space="preserve">Sherwood Centre 48 lanes!!! :)</w:t>
+      </w:r>
+    </w:p>
+    <w:p>
+      <w:pPr>
+        <w:numPr>
+          <w:ilvl w:val="2"/>
+          <w:numId w:val="14"/>
+        </w:numPr>
+        <w:ind w:left="2160" w:hanging="360"/>
+        <w:rPr/>
+      </w:pPr>
+      <w:r>
+        <w:rPr>
+          <w:rtl w:val="0"/>
+        </w:rPr>
+        <w:t xml:space="preserve">The serve</w:t>
+      </w:r>
+    </w:p>
+    <w:p>
+      <w:pPr>
+        <w:numPr>
+          <w:ilvl w:val="2"/>
+          <w:numId w:val="14"/>
+        </w:numPr>
+        <w:ind w:left="2160" w:hanging="360"/>
+        <w:rPr/>
+      </w:pPr>
+      <w:r>
+        <w:rPr>
+          <w:rtl w:val="0"/>
+        </w:rPr>
+        <w:t xml:space="preserve">Laser tag</w:t>
+      </w:r>
+    </w:p>
+    <w:p>
+      <w:pPr>
+        <w:numPr>
+          <w:ilvl w:val="3"/>
+          <w:numId w:val="14"/>
+        </w:numPr>
+        <w:ind w:left="2880" w:hanging="360"/>
+        <w:rPr/>
+      </w:pPr>
+      <w:r>
+        <w:rPr>
+          <w:rtl w:val="0"/>
+        </w:rPr>
+      </w:r>
+    </w:p>
+    <w:p>
+      <w:pPr>
+        <w:numPr>
+          <w:ilvl w:val="2"/>
+          <w:numId w:val="14"/>
+        </w:numPr>
+        <w:ind w:left="2160" w:hanging="360"/>
+        <w:rPr/>
+      </w:pPr>
+      <w:r>
+        <w:rPr>
+          <w:rtl w:val="0"/>
+        </w:rPr>
+        <w:t xml:space="preserve">Coffeehouse</w:t>
+      </w:r>
+    </w:p>
+    <w:p>
+      <w:pPr>
+        <w:numPr>
+          <w:ilvl w:val="1"/>
+          <w:numId w:val="14"/>
+        </w:numPr>
+        <w:ind w:left="1440" w:hanging="360"/>
+        <w:rPr/>
+      </w:pPr>
+      <w:r>
+        <w:rPr>
+          <w:rtl w:val="0"/>
+        </w:rPr>
+        <w:t xml:space="preserve">November 21st</w:t>
+      </w:r>
+    </w:p>
+    <w:p>
+      <w:pPr>
+        <w:contextualSpacing w:val="0"/>
+        <w:rPr/>
+      </w:pPr>
+      <w:r>
+        <w:rPr>
+          <w:rtl w:val="0"/>
+        </w:rPr>
+        <w:t xml:space="preserve">Industry Night</w:t>
+      </w:r>
+    </w:p>
+    <w:p>
+      <w:pPr>
+        <w:contextualSpacing w:val="0"/>
+        <w:rPr/>
+      </w:pPr>
+      <w:r>
+        <w:rPr>
+          <w:rtl w:val="0"/>
+        </w:rPr>
+      </w:r>
+    </w:p>
+    <w:p>
+      <w:pPr>
+        <w:contextualSpacing w:val="0"/>
+        <w:rPr>
+          <w:b w:val="1"/>
+        </w:rPr>
+      </w:pPr>
+      <w:r>
+        <w:rPr>
+          <w:rtl w:val="0"/>
+        </w:rPr>
+        <w:t xml:space="preserve">Date:                                     </w:t>
+      </w:r>
+      <w:r>
+        <w:rPr>
+          <w:b w:val="1"/>
+          <w:rtl w:val="0"/>
+        </w:rPr>
+        <w:t xml:space="preserve">Wednesday, January 16</w:t>
+      </w:r>
+      <w:r>
+        <w:rPr>
+          <w:b w:val="1"/>
+          <w:vertAlign w:val="superscript"/>
+          <w:rtl w:val="0"/>
+        </w:rPr>
+        <w:t xml:space="preserve">th</w:t>
+      </w:r>
+      <w:r>
+        <w:rPr>
+          <w:b w:val="1"/>
+          <w:rtl w:val="0"/>
+        </w:rPr>
+        <w:t xml:space="preserve">, 2019</w:t>
+      </w:r>
+    </w:p>
+    <w:p>
+      <w:pPr>
+        <w:contextualSpacing w:val="0"/>
+        <w:rPr>
+          <w:b w:val="1"/>
+        </w:rPr>
+      </w:pPr>
+      <w:r>
+        <w:rPr>
+          <w:rtl w:val="0"/>
+        </w:rPr>
+        <w:t xml:space="preserve">Name of the Event:    </w:t>
+        <w:tab/>
+      </w:r>
+      <w:r>
+        <w:rPr>
+          <w:b w:val="1"/>
+          <w:rtl w:val="0"/>
+        </w:rPr>
+        <w:t xml:space="preserve">So you Want to Work in the Health Industry?</w:t>
+      </w:r>
+    </w:p>
+    <w:p>
+      <w:pPr>
+        <w:contextualSpacing w:val="0"/>
+        <w:rPr/>
+      </w:pPr>
+      <w:r>
+        <w:rPr>
+          <w:rtl w:val="0"/>
+        </w:rPr>
+        <w:t xml:space="preserve"> </w:t>
+      </w:r>
+    </w:p>
+    <w:p>
+      <w:pPr>
+        <w:contextualSpacing w:val="0"/>
+        <w:rPr>
+          <w:b w:val="1"/>
+          <w:u w:val="single"/>
+        </w:rPr>
+      </w:pPr>
+      <w:r>
+        <w:rPr>
+          <w:rtl w:val="0"/>
+        </w:rPr>
+        <w:t xml:space="preserve">Supplies:              </w:t>
+      </w:r>
+      <w:r>
+        <w:rPr>
+          <w:b w:val="1"/>
+          <w:u w:val="single"/>
+          <w:rtl w:val="0"/>
+        </w:rPr>
+        <w:t xml:space="preserve">For Employers</w:t>
+      </w:r>
+    </w:p>
+    <w:p>
+      <w:pPr>
+        <w:numPr>
+          <w:ilvl w:val="0"/>
+          <w:numId w:val="10"/>
+        </w:numPr>
+        <w:ind w:left="2160" w:hanging="360"/>
+        <w:rPr/>
+      </w:pPr>
+      <w:r>
+        <w:rPr>
+          <w:rtl w:val="0"/>
+        </w:rPr>
+        <w:t xml:space="preserve">60 Printed name tags</w:t>
+      </w:r>
+    </w:p>
+    <w:p>
+      <w:pPr>
+        <w:numPr>
+          <w:ilvl w:val="0"/>
+          <w:numId w:val="10"/>
+        </w:numPr>
+        <w:ind w:left="2160" w:hanging="360"/>
+        <w:rPr/>
+      </w:pPr>
+      <w:r>
+        <w:rPr>
+          <w:rtl w:val="0"/>
+        </w:rPr>
+        <w:t xml:space="preserve">Name tag holder tray (from The Hub)</w:t>
+      </w:r>
+    </w:p>
+    <w:p>
+      <w:pPr>
+        <w:numPr>
+          <w:ilvl w:val="0"/>
+          <w:numId w:val="10"/>
+        </w:numPr>
+        <w:ind w:left="2160" w:hanging="360"/>
+        <w:rPr/>
+      </w:pPr>
+      <w:r>
+        <w:rPr>
+          <w:rtl w:val="0"/>
+        </w:rPr>
+        <w:t xml:space="preserve">Gourmet sandwiches, veggie platters and juice</w:t>
+      </w:r>
+    </w:p>
+    <w:p>
+      <w:pPr>
+        <w:numPr>
+          <w:ilvl w:val="0"/>
+          <w:numId w:val="10"/>
+        </w:numPr>
+        <w:ind w:left="2160" w:hanging="360"/>
+        <w:rPr/>
+      </w:pPr>
+      <w:r>
+        <w:rPr>
+          <w:rtl w:val="0"/>
+        </w:rPr>
+        <w:t xml:space="preserve">40 Parking passes</w:t>
+      </w:r>
+    </w:p>
+    <w:p>
+      <w:pPr>
+        <w:numPr>
+          <w:ilvl w:val="0"/>
+          <w:numId w:val="10"/>
+        </w:numPr>
+        <w:ind w:left="2160" w:hanging="360"/>
+        <w:rPr/>
+      </w:pPr>
+      <w:r>
+        <w:rPr>
+          <w:rtl w:val="0"/>
+        </w:rPr>
+        <w:t xml:space="preserve">16 six foot tables and tablecloths (2 for registration, 2 for food, 12 for employer booths)</w:t>
+      </w:r>
+    </w:p>
+    <w:p>
+      <w:pPr>
+        <w:numPr>
+          <w:ilvl w:val="0"/>
+          <w:numId w:val="10"/>
+        </w:numPr>
+        <w:ind w:left="2160" w:hanging="360"/>
+        <w:rPr/>
+      </w:pPr>
+      <w:r>
+        <w:rPr>
+          <w:rtl w:val="0"/>
+        </w:rPr>
+        <w:t xml:space="preserve">12 high tables</w:t>
+      </w:r>
+    </w:p>
+    <w:p>
+      <w:pPr>
+        <w:ind w:left="720" w:firstLine="720"/>
+        <w:contextualSpacing w:val="0"/>
+        <w:rPr>
+          <w:b w:val="1"/>
+          <w:u w:val="single"/>
+        </w:rPr>
+      </w:pPr>
+      <w:r>
+        <w:rPr>
+          <w:b w:val="1"/>
+          <w:u w:val="single"/>
+          <w:rtl w:val="0"/>
+        </w:rPr>
+        <w:t xml:space="preserve">For Students</w:t>
       </w:r>
     </w:p>
     <w:p>
@@ -20,16 +1432,14 @@
           <w:ilvl w:val="0"/>
           <w:numId w:val="5"/>
         </w:numPr>
-        <w:ind w:left="720" w:hanging="360"/>
-        <w:rPr>
-          <w:u w:val="none"/>
-        </w:rPr>
-      </w:pPr>
-      <w:r>
-        <w:rPr>
-          <w:rtl w:val="0"/>
-        </w:rPr>
-        <w:t xml:space="preserve">Terrel will make an announcement</w:t>
+        <w:ind w:left="2160" w:hanging="360"/>
+        <w:rPr/>
+      </w:pPr>
+      <w:r>
+        <w:rPr>
+          <w:rtl w:val="0"/>
+        </w:rPr>
+        <w:t xml:space="preserve">150 peel and stick name tags</w:t>
       </w:r>
     </w:p>
     <w:p>
@@ -38,1635 +1448,80 @@
           <w:ilvl w:val="0"/>
           <w:numId w:val="5"/>
         </w:numPr>
-        <w:ind w:left="720" w:hanging="360"/>
-        <w:rPr>
-          <w:u w:val="none"/>
-        </w:rPr>
-      </w:pPr>
-      <w:r>
-        <w:rPr>
-          <w:rtl w:val="0"/>
-        </w:rPr>
-        <w:t xml:space="preserve">1P10 10:30 BSB B135 </w:t>
+        <w:ind w:left="2160" w:hanging="360"/>
+        <w:rPr/>
+      </w:pPr>
+      <w:r>
+        <w:rPr>
+          <w:rtl w:val="0"/>
+        </w:rPr>
+        <w:t xml:space="preserve">10 sharpies</w:t>
+      </w:r>
+    </w:p>
+    <w:p>
+      <w:pPr>
+        <w:ind w:left="1080" w:firstLine="360"/>
+        <w:contextualSpacing w:val="0"/>
+        <w:rPr>
+          <w:b w:val="1"/>
+          <w:u w:val="single"/>
+        </w:rPr>
+      </w:pPr>
+      <w:r>
+        <w:rPr>
+          <w:b w:val="1"/>
+          <w:u w:val="single"/>
+          <w:rtl w:val="0"/>
+        </w:rPr>
+        <w:t xml:space="preserve">Other</w:t>
       </w:r>
     </w:p>
     <w:p>
       <w:pPr>
         <w:numPr>
           <w:ilvl w:val="0"/>
-          <w:numId w:val="5"/>
-        </w:numPr>
-        <w:ind w:left="720" w:hanging="360"/>
-        <w:rPr>
-          <w:u w:val="none"/>
-        </w:rPr>
-      </w:pPr>
-      <w:r>
-        <w:rPr>
-          <w:rtl w:val="0"/>
-        </w:rPr>
-        <w:t xml:space="preserve">43 mentees, 76 mentors; need to double mentees</w:t>
+          <w:numId w:val="1"/>
+        </w:numPr>
+        <w:ind w:left="2160" w:hanging="360"/>
+        <w:rPr/>
+      </w:pPr>
+      <w:r>
+        <w:rPr>
+          <w:rtl w:val="0"/>
+        </w:rPr>
+        <w:t xml:space="preserve">Maroon, gold and white balloons</w:t>
       </w:r>
     </w:p>
     <w:p>
       <w:pPr>
         <w:numPr>
           <w:ilvl w:val="0"/>
-          <w:numId w:val="5"/>
-        </w:numPr>
-        <w:ind w:left="720" w:hanging="360"/>
-        <w:rPr>
-          <w:u w:val="none"/>
-        </w:rPr>
-      </w:pPr>
-      <w:r>
-        <w:rPr>
-          <w:rtl w:val="0"/>
-        </w:rPr>
-        <w:t xml:space="preserve">Deadline October 1st</w:t>
+          <w:numId w:val="1"/>
+        </w:numPr>
+        <w:ind w:left="2160" w:hanging="360"/>
+        <w:rPr/>
+      </w:pPr>
+      <w:r>
+        <w:rPr>
+          <w:rtl w:val="0"/>
+        </w:rPr>
+        <w:t xml:space="preserve">2 ECCS tablecloths for the registration table</w:t>
       </w:r>
     </w:p>
     <w:p>
       <w:pPr>
         <w:numPr>
           <w:ilvl w:val="0"/>
-          <w:numId w:val="5"/>
-        </w:numPr>
-        <w:ind w:left="720" w:hanging="360"/>
-        <w:rPr>
-          <w:u w:val="none"/>
-        </w:rPr>
-      </w:pPr>
-      <w:r>
-        <w:rPr>
-          <w:rtl w:val="0"/>
-        </w:rPr>
-        <w:t xml:space="preserve">Faaria will post in ibiobuds chat, facebook page, newsletter (Cherrie) release</w:t>
-      </w:r>
-    </w:p>
-    <w:p>
-      <w:pPr>
-        <w:numPr>
-          <w:ilvl w:val="0"/>
-          <w:numId w:val="5"/>
-        </w:numPr>
-        <w:ind w:left="720" w:hanging="360"/>
-        <w:rPr>
-          <w:u w:val="none"/>
-        </w:rPr>
-      </w:pPr>
-      <w:r>
-        <w:rPr>
-          <w:rtl w:val="0"/>
-        </w:rPr>
-        <w:t xml:space="preserve">We will go to 1P10 on thursday 10:30 BSB B135 (Faaria, Matana, Terrel, Brendan)</w:t>
-      </w:r>
-    </w:p>
-    <w:p>
-      <w:pPr>
-        <w:numPr>
-          <w:ilvl w:val="1"/>
-          <w:numId w:val="5"/>
-        </w:numPr>
-        <w:ind w:left="1440" w:hanging="360"/>
-        <w:rPr>
-          <w:u w:val="none"/>
-        </w:rPr>
-      </w:pPr>
-      <w:r>
-        <w:rPr>
-          <w:rtl w:val="0"/>
-        </w:rPr>
-        <w:t xml:space="preserve">Faaria will have slides ready</w:t>
-      </w:r>
-    </w:p>
-    <w:p>
-      <w:pPr>
-        <w:numPr>
-          <w:ilvl w:val="0"/>
-          <w:numId w:val="5"/>
-        </w:numPr>
-        <w:ind w:left="720" w:hanging="360"/>
-        <w:rPr>
-          <w:u w:val="none"/>
-        </w:rPr>
-      </w:pPr>
-      <w:r>
-        <w:rPr>
-          <w:rtl w:val="0"/>
-        </w:rPr>
-        <w:t xml:space="preserve">Women in Eng has mentorship too; some got matched with female ibios. So we will keep the same pairs</w:t>
-      </w:r>
-    </w:p>
-    <w:p>
-      <w:pPr>
-        <w:numPr>
-          <w:ilvl w:val="0"/>
-          <w:numId w:val="5"/>
-        </w:numPr>
-        <w:ind w:left="720" w:hanging="360"/>
-        <w:rPr>
-          <w:u w:val="none"/>
-        </w:rPr>
-      </w:pPr>
-      <w:r>
-        <w:rPr>
-          <w:rtl w:val="0"/>
-        </w:rPr>
-        <w:t xml:space="preserve">Sarah will book bridges now that we have overlapping schedules. October 19th, 5:30-8</w:t>
-      </w:r>
-    </w:p>
-    <w:p>
-      <w:pPr>
-        <w:numPr>
-          <w:ilvl w:val="1"/>
-          <w:numId w:val="5"/>
-        </w:numPr>
-        <w:ind w:left="1440" w:hanging="360"/>
-        <w:rPr>
-          <w:u w:val="none"/>
-        </w:rPr>
-      </w:pPr>
-      <w:r>
-        <w:rPr>
-          <w:rtl w:val="0"/>
-        </w:rPr>
-        <w:t xml:space="preserve">Pairing done by the 4th of October, emailing through cherrie on the 5th</w:t>
-      </w:r>
-    </w:p>
-    <w:p>
-      <w:pPr>
-        <w:numPr>
-          <w:ilvl w:val="1"/>
-          <w:numId w:val="5"/>
-        </w:numPr>
-        <w:ind w:left="1440" w:hanging="360"/>
-        <w:rPr>
-          <w:u w:val="none"/>
-        </w:rPr>
-      </w:pPr>
-      <w:r>
-        <w:rPr>
-          <w:rtl w:val="0"/>
-        </w:rPr>
-        <w:t xml:space="preserve">Instead of cue cards, use playing cards cut into two to match</w:t>
-      </w:r>
-    </w:p>
-    <w:p>
-      <w:pPr>
-        <w:numPr>
-          <w:ilvl w:val="1"/>
-          <w:numId w:val="5"/>
-        </w:numPr>
-        <w:ind w:left="1440" w:hanging="360"/>
-        <w:rPr>
-          <w:u w:val="none"/>
-        </w:rPr>
-      </w:pPr>
-      <w:r>
-        <w:rPr>
-          <w:rtl w:val="0"/>
-        </w:rPr>
-        <w:t xml:space="preserve">Have little pieces of paper for the progress building component</w:t>
-      </w:r>
-    </w:p>
-    <w:p>
-      <w:pPr>
-        <w:numPr>
-          <w:ilvl w:val="1"/>
-          <w:numId w:val="5"/>
-        </w:numPr>
-        <w:ind w:left="1440" w:hanging="360"/>
-        <w:rPr>
-          <w:u w:val="none"/>
-        </w:rPr>
-      </w:pPr>
-      <w:r>
-        <w:rPr>
-          <w:rtl w:val="0"/>
-        </w:rPr>
-        <w:t xml:space="preserve">Akil on food. Paradise catering, cheese pizza</w:t>
-      </w:r>
-    </w:p>
-    <w:p>
-      <w:pPr>
-        <w:contextualSpacing w:val="0"/>
-        <w:rPr/>
-      </w:pPr>
-      <w:r>
-        <w:rPr>
-          <w:rtl w:val="0"/>
-        </w:rPr>
-      </w:r>
-    </w:p>
-    <w:p>
-      <w:pPr>
-        <w:contextualSpacing w:val="0"/>
-        <w:rPr/>
-      </w:pPr>
-      <w:r>
-        <w:rPr>
-          <w:rtl w:val="0"/>
-        </w:rPr>
-        <w:t xml:space="preserve">Events</w:t>
-      </w:r>
-    </w:p>
-    <w:p>
-      <w:pPr>
-        <w:numPr>
-          <w:ilvl w:val="0"/>
-          <w:numId w:val="16"/>
-        </w:numPr>
-        <w:ind w:left="720" w:hanging="360"/>
-        <w:rPr>
-          <w:u w:val="none"/>
-        </w:rPr>
-      </w:pPr>
-      <w:r>
-        <w:rPr>
-          <w:rtl w:val="0"/>
-        </w:rPr>
-        <w:t xml:space="preserve">Soccer game</w:t>
-      </w:r>
-    </w:p>
-    <w:p>
-      <w:pPr>
-        <w:numPr>
-          <w:ilvl w:val="1"/>
-          <w:numId w:val="16"/>
-        </w:numPr>
-        <w:ind w:left="1440" w:hanging="360"/>
-        <w:rPr>
-          <w:u w:val="none"/>
-        </w:rPr>
-      </w:pPr>
-      <w:r>
-        <w:rPr>
-          <w:rtl w:val="0"/>
-        </w:rPr>
-        <w:t xml:space="preserve">60+ signed up, equipment and field and water jugs rented</w:t>
-      </w:r>
-    </w:p>
-    <w:p>
-      <w:pPr>
-        <w:numPr>
-          <w:ilvl w:val="0"/>
-          <w:numId w:val="16"/>
-        </w:numPr>
-        <w:ind w:left="720" w:hanging="360"/>
-        <w:rPr>
-          <w:u w:val="none"/>
-        </w:rPr>
-      </w:pPr>
-      <w:r>
-        <w:rPr>
-          <w:rtl w:val="0"/>
-        </w:rPr>
-        <w:t xml:space="preserve">Social</w:t>
-      </w:r>
-    </w:p>
-    <w:p>
-      <w:pPr>
-        <w:numPr>
-          <w:ilvl w:val="1"/>
-          <w:numId w:val="16"/>
-        </w:numPr>
-        <w:ind w:left="1440" w:hanging="360"/>
-        <w:rPr>
-          <w:u w:val="none"/>
-        </w:rPr>
-      </w:pPr>
-      <w:r>
-        <w:rPr>
-          <w:rtl w:val="0"/>
-        </w:rPr>
-        <w:t xml:space="preserve">See above</w:t>
-      </w:r>
-    </w:p>
-    <w:p>
-      <w:pPr>
-        <w:numPr>
-          <w:ilvl w:val="0"/>
-          <w:numId w:val="16"/>
-        </w:numPr>
-        <w:ind w:left="720" w:hanging="360"/>
-        <w:rPr>
-          <w:u w:val="none"/>
-        </w:rPr>
-      </w:pPr>
-      <w:r>
-        <w:rPr>
-          <w:rtl w:val="0"/>
-        </w:rPr>
-        <w:t xml:space="preserve">iBioMed+health sci event</w:t>
-      </w:r>
-    </w:p>
-    <w:p>
-      <w:pPr>
-        <w:numPr>
-          <w:ilvl w:val="1"/>
-          <w:numId w:val="16"/>
-        </w:numPr>
-        <w:ind w:left="1440" w:hanging="360"/>
-        <w:rPr>
-          <w:u w:val="none"/>
-        </w:rPr>
-      </w:pPr>
-      <w:r>
-        <w:rPr>
-          <w:rtl w:val="0"/>
-        </w:rPr>
-        <w:t xml:space="preserve">Lica said they likely will cover it</w:t>
-      </w:r>
-    </w:p>
-    <w:p>
-      <w:pPr>
-        <w:numPr>
-          <w:ilvl w:val="1"/>
-          <w:numId w:val="16"/>
-        </w:numPr>
-        <w:ind w:left="1440" w:hanging="360"/>
-        <w:rPr>
-          <w:u w:val="none"/>
-        </w:rPr>
-      </w:pPr>
-      <w:r>
-        <w:rPr>
-          <w:rtl w:val="0"/>
-        </w:rPr>
-        <w:t xml:space="preserve">Bouncing around ideas</w:t>
-      </w:r>
-    </w:p>
-    <w:p>
-      <w:pPr>
-        <w:numPr>
-          <w:ilvl w:val="2"/>
-          <w:numId w:val="16"/>
+          <w:numId w:val="1"/>
         </w:numPr>
         <w:ind w:left="2160" w:hanging="360"/>
-        <w:rPr>
-          <w:u w:val="none"/>
-        </w:rPr>
-      </w:pPr>
-      <w:r>
-        <w:rPr>
-          <w:rtl w:val="0"/>
-        </w:rPr>
-        <w:t xml:space="preserve">Bowling</w:t>
-      </w:r>
-    </w:p>
-    <w:p>
-      <w:pPr>
-        <w:numPr>
-          <w:ilvl w:val="3"/>
-          <w:numId w:val="16"/>
-        </w:numPr>
-        <w:ind w:left="2880" w:hanging="360"/>
-        <w:rPr>
-          <w:u w:val="none"/>
-        </w:rPr>
-      </w:pPr>
-      <w:r>
-        <w:rPr>
-          <w:rtl w:val="0"/>
-        </w:rPr>
-        <w:t xml:space="preserve">Most likely idea right now</w:t>
-      </w:r>
-    </w:p>
-    <w:p>
-      <w:pPr>
-        <w:numPr>
-          <w:ilvl w:val="3"/>
-          <w:numId w:val="16"/>
-        </w:numPr>
-        <w:ind w:left="2880" w:hanging="360"/>
-        <w:rPr>
-          <w:u w:val="none"/>
-        </w:rPr>
-      </w:pPr>
-      <w:r>
-        <w:rPr>
-          <w:rtl w:val="0"/>
-        </w:rPr>
-        <w:t xml:space="preserve">Mountain lanes bowling</w:t>
-      </w:r>
-    </w:p>
-    <w:p>
-      <w:pPr>
-        <w:numPr>
-          <w:ilvl w:val="3"/>
-          <w:numId w:val="16"/>
-        </w:numPr>
-        <w:ind w:left="2880" w:hanging="360"/>
-        <w:rPr>
-          <w:u w:val="none"/>
-        </w:rPr>
-      </w:pPr>
-      <w:r>
-        <w:rPr>
-          <w:rtl w:val="0"/>
-        </w:rPr>
-        <w:t xml:space="preserve">Skyway 24 lane</w:t>
-      </w:r>
-    </w:p>
-    <w:p>
-      <w:pPr>
-        <w:numPr>
-          <w:ilvl w:val="3"/>
-          <w:numId w:val="16"/>
-        </w:numPr>
-        <w:ind w:left="2880" w:hanging="360"/>
-        <w:rPr>
-          <w:u w:val="none"/>
-        </w:rPr>
-      </w:pPr>
-      <w:r>
-        <w:rPr>
-          <w:rtl w:val="0"/>
-        </w:rPr>
-        <w:t xml:space="preserve">Sherwood Centre 48 lanes!!! :)</w:t>
-      </w:r>
-    </w:p>
-    <w:p>
-      <w:pPr>
-        <w:numPr>
-          <w:ilvl w:val="2"/>
-          <w:numId w:val="16"/>
-        </w:numPr>
-        <w:ind w:left="2160" w:hanging="360"/>
-        <w:rPr>
-          <w:u w:val="none"/>
-        </w:rPr>
-      </w:pPr>
-      <w:r>
-        <w:rPr>
-          <w:rtl w:val="0"/>
-        </w:rPr>
-        <w:t xml:space="preserve">The serve</w:t>
-      </w:r>
-    </w:p>
-    <w:p>
-      <w:pPr>
-        <w:numPr>
-          <w:ilvl w:val="2"/>
-          <w:numId w:val="16"/>
-        </w:numPr>
-        <w:ind w:left="2160" w:hanging="360"/>
-        <w:rPr>
-          <w:u w:val="none"/>
-        </w:rPr>
-      </w:pPr>
-      <w:r>
-        <w:rPr>
-          <w:rtl w:val="0"/>
-        </w:rPr>
-        <w:t xml:space="preserve">Laser tag</w:t>
-      </w:r>
-    </w:p>
-    <w:p>
-      <w:pPr>
-        <w:numPr>
-          <w:ilvl w:val="3"/>
-          <w:numId w:val="16"/>
-        </w:numPr>
-        <w:ind w:left="2880" w:hanging="360"/>
-        <w:rPr>
-          <w:u w:val="none"/>
-        </w:rPr>
-      </w:pPr>
-      <w:r>
-        <w:rPr>
-          <w:rtl w:val="0"/>
-        </w:rPr>
-      </w:r>
-    </w:p>
-    <w:p>
-      <w:pPr>
-        <w:numPr>
-          <w:ilvl w:val="2"/>
-          <w:numId w:val="16"/>
-        </w:numPr>
-        <w:ind w:left="2160" w:hanging="360"/>
-        <w:rPr>
-          <w:u w:val="none"/>
-        </w:rPr>
-      </w:pPr>
-      <w:r>
-        <w:rPr>
-          <w:rtl w:val="0"/>
-        </w:rPr>
-        <w:t xml:space="preserve">Coffeehouse</w:t>
-      </w:r>
-    </w:p>
-    <w:p>
-      <w:pPr>
-        <w:numPr>
-          <w:ilvl w:val="1"/>
-          <w:numId w:val="16"/>
-        </w:numPr>
-        <w:ind w:left="1440" w:hanging="360"/>
-        <w:rPr>
-          <w:u w:val="none"/>
-        </w:rPr>
-      </w:pPr>
-      <w:r>
-        <w:rPr>
-          <w:rtl w:val="0"/>
-        </w:rPr>
-        <w:t xml:space="preserve">November 21st</w:t>
-      </w:r>
-    </w:p>
-    <w:p>
-      <w:pPr>
-        <w:contextualSpacing w:val="0"/>
-        <w:rPr/>
-      </w:pPr>
-      <w:r>
-        <w:rPr>
-          <w:rtl w:val="0"/>
-        </w:rPr>
-      </w:r>
-    </w:p>
-    <w:p>
-      <w:pPr>
-        <w:ind w:left="0" w:firstLine="0"/>
-        <w:contextualSpacing w:val="0"/>
-        <w:rPr/>
-      </w:pPr>
-      <w:r>
-        <w:rPr>
-          <w:rtl w:val="0"/>
-        </w:rPr>
-        <w:t xml:space="preserve">Health sci relations</w:t>
-      </w:r>
-    </w:p>
-    <w:p>
-      <w:pPr>
-        <w:numPr>
-          <w:ilvl w:val="0"/>
-          <w:numId w:val="15"/>
-        </w:numPr>
-        <w:ind w:left="720" w:hanging="360"/>
-        <w:rPr>
-          <w:u w:val="none"/>
-        </w:rPr>
-      </w:pPr>
-      <w:r>
-        <w:rPr>
-          <w:rtl w:val="0"/>
-        </w:rPr>
-        <w:t xml:space="preserve">Alexa willing to subsidize more event if it means getting events with health sci</w:t>
-      </w:r>
-    </w:p>
-    <w:p>
-      <w:pPr>
-        <w:numPr>
-          <w:ilvl w:val="0"/>
-          <w:numId w:val="15"/>
-        </w:numPr>
-        <w:ind w:left="720" w:hanging="360"/>
-        <w:rPr>
-          <w:u w:val="none"/>
-        </w:rPr>
-      </w:pPr>
-      <w:r>
-        <w:rPr>
-          <w:rtl w:val="0"/>
-        </w:rPr>
-        <w:t xml:space="preserve">As long as we make a request to her and show that its a joint event with health sci</w:t>
-      </w:r>
-    </w:p>
-    <w:p>
-      <w:pPr>
-        <w:numPr>
-          <w:ilvl w:val="0"/>
-          <w:numId w:val="15"/>
-        </w:numPr>
-        <w:ind w:left="720" w:hanging="360"/>
-        <w:rPr>
-          <w:u w:val="none"/>
-        </w:rPr>
-      </w:pPr>
-      <w:r>
-        <w:rPr>
-          <w:rtl w:val="0"/>
-        </w:rPr>
-        <w:t xml:space="preserve">To get more conducive replies from health sci, make sure we explicitly say we have funding to help out with health sci</w:t>
-      </w:r>
-    </w:p>
-    <w:p>
-      <w:pPr>
-        <w:contextualSpacing w:val="0"/>
-        <w:rPr/>
-      </w:pPr>
-      <w:r>
-        <w:rPr>
-          <w:rtl w:val="0"/>
-        </w:rPr>
-      </w:r>
-    </w:p>
-    <w:p>
-      <w:pPr>
-        <w:contextualSpacing w:val="0"/>
-        <w:rPr/>
-      </w:pPr>
-      <w:r>
-        <w:rPr>
-          <w:rtl w:val="0"/>
-        </w:rPr>
-        <w:t xml:space="preserve">Newsletter</w:t>
-      </w:r>
-    </w:p>
-    <w:p>
-      <w:pPr>
-        <w:numPr>
-          <w:ilvl w:val="0"/>
-          <w:numId w:val="3"/>
-        </w:numPr>
-        <w:ind w:left="720" w:hanging="360"/>
-        <w:rPr>
-          <w:u w:val="none"/>
-        </w:rPr>
-      </w:pPr>
-      <w:r>
-        <w:rPr>
-          <w:rtl w:val="0"/>
-        </w:rPr>
-        <w:t xml:space="preserve">Will go out this week in form of downloadable newsletter</w:t>
-      </w:r>
-    </w:p>
-    <w:p>
-      <w:pPr>
-        <w:numPr>
-          <w:ilvl w:val="0"/>
-          <w:numId w:val="3"/>
-        </w:numPr>
-        <w:ind w:left="720" w:hanging="360"/>
-        <w:rPr>
-          <w:u w:val="none"/>
-        </w:rPr>
-      </w:pPr>
-      <w:r>
-        <w:rPr>
-          <w:rtl w:val="0"/>
-        </w:rPr>
-        <w:t xml:space="preserve">Cherrie putting events outside of iBMS (i.e. eng and health sci events)</w:t>
-      </w:r>
-    </w:p>
-    <w:p>
-      <w:pPr>
-        <w:contextualSpacing w:val="0"/>
-        <w:rPr/>
-      </w:pPr>
-      <w:r>
-        <w:rPr>
-          <w:rtl w:val="0"/>
-        </w:rPr>
-      </w:r>
-    </w:p>
-    <w:p>
-      <w:pPr>
-        <w:contextualSpacing w:val="0"/>
-        <w:rPr/>
-      </w:pPr>
-      <w:r>
-        <w:rPr>
-          <w:rtl w:val="0"/>
-        </w:rPr>
-        <w:t xml:space="preserve">Maillist</w:t>
-      </w:r>
-    </w:p>
-    <w:p>
-      <w:pPr>
-        <w:numPr>
-          <w:ilvl w:val="0"/>
-          <w:numId w:val="14"/>
-        </w:numPr>
-        <w:ind w:left="720" w:hanging="360"/>
-        <w:rPr>
-          <w:u w:val="none"/>
-        </w:rPr>
-      </w:pPr>
-      <w:r>
-        <w:rPr>
-          <w:rtl w:val="0"/>
-        </w:rPr>
-        <w:t xml:space="preserve">Have a list of everyone</w:t>
-      </w:r>
-    </w:p>
-    <w:p>
-      <w:pPr>
-        <w:numPr>
-          <w:ilvl w:val="0"/>
-          <w:numId w:val="14"/>
-        </w:numPr>
-        <w:ind w:left="720" w:hanging="360"/>
-        <w:rPr>
-          <w:u w:val="none"/>
-        </w:rPr>
-      </w:pPr>
-      <w:r>
-        <w:rPr>
-          <w:rtl w:val="0"/>
-        </w:rPr>
-        <w:t xml:space="preserve">Communications go through VP marketing; 1 message/week</w:t>
-      </w:r>
-    </w:p>
-    <w:p>
-      <w:pPr>
-        <w:contextualSpacing w:val="0"/>
-        <w:rPr/>
-      </w:pPr>
-      <w:r>
-        <w:rPr>
-          <w:rtl w:val="0"/>
-        </w:rPr>
-      </w:r>
-    </w:p>
-    <w:p>
-      <w:pPr>
-        <w:contextualSpacing w:val="0"/>
-        <w:rPr/>
-      </w:pPr>
-      <w:r>
-        <w:rPr>
-          <w:rtl w:val="0"/>
-        </w:rPr>
-        <w:t xml:space="preserve">Sweater</w:t>
-      </w:r>
-    </w:p>
-    <w:p>
-      <w:pPr>
-        <w:numPr>
-          <w:ilvl w:val="0"/>
-          <w:numId w:val="6"/>
-        </w:numPr>
-        <w:ind w:left="720" w:hanging="360"/>
-        <w:rPr>
-          <w:u w:val="none"/>
-        </w:rPr>
-      </w:pPr>
-      <w:r>
-        <w:rPr>
-          <w:rtl w:val="0"/>
-        </w:rPr>
-        <w:t xml:space="preserve">Form needs to be sent out</w:t>
-      </w:r>
-    </w:p>
-    <w:p>
-      <w:pPr>
-        <w:numPr>
-          <w:ilvl w:val="1"/>
-          <w:numId w:val="6"/>
-        </w:numPr>
-        <w:ind w:left="1440" w:hanging="360"/>
-        <w:rPr>
-          <w:u w:val="none"/>
-        </w:rPr>
-      </w:pPr>
-      <w:r>
-        <w:rPr>
-          <w:rtl w:val="0"/>
-        </w:rPr>
-        <w:t xml:space="preserve">Emailed separately</w:t>
-      </w:r>
-    </w:p>
-    <w:p>
-      <w:pPr>
-        <w:numPr>
-          <w:ilvl w:val="0"/>
-          <w:numId w:val="6"/>
-        </w:numPr>
-        <w:ind w:left="720" w:hanging="360"/>
-        <w:rPr>
-          <w:u w:val="none"/>
-        </w:rPr>
-      </w:pPr>
-      <w:r>
-        <w:rPr>
-          <w:rtl w:val="0"/>
-        </w:rPr>
-        <w:t xml:space="preserve">Facebook/instagram</w:t>
-      </w:r>
-    </w:p>
-    <w:p>
-      <w:pPr>
-        <w:numPr>
-          <w:ilvl w:val="1"/>
-          <w:numId w:val="6"/>
-        </w:numPr>
-        <w:ind w:left="1440" w:hanging="360"/>
-        <w:rPr>
-          <w:u w:val="none"/>
-        </w:rPr>
-      </w:pPr>
-      <w:r>
-        <w:rPr>
-          <w:rtl w:val="0"/>
-        </w:rPr>
-        <w:t xml:space="preserve">Cherrie can add us as editors to society page</w:t>
-      </w:r>
-    </w:p>
-    <w:p>
-      <w:pPr>
-        <w:numPr>
-          <w:ilvl w:val="1"/>
-          <w:numId w:val="6"/>
-        </w:numPr>
-        <w:ind w:left="1440" w:hanging="360"/>
-        <w:rPr>
-          <w:u w:val="none"/>
-        </w:rPr>
-      </w:pPr>
-      <w:r>
-        <w:rPr>
-          <w:rtl w:val="0"/>
-        </w:rPr>
-        <w:t xml:space="preserve">Need to be more active; can try to post stuff that happens weekly after meetings</w:t>
-      </w:r>
-    </w:p>
-    <w:p>
-      <w:pPr>
-        <w:contextualSpacing w:val="0"/>
-        <w:rPr/>
-      </w:pPr>
-      <w:r>
-        <w:rPr>
-          <w:rtl w:val="0"/>
-        </w:rPr>
-      </w:r>
-    </w:p>
-    <w:p>
-      <w:pPr>
-        <w:contextualSpacing w:val="0"/>
-        <w:rPr/>
-      </w:pPr>
-      <w:r>
-        <w:rPr>
-          <w:rtl w:val="0"/>
-        </w:rPr>
-        <w:t xml:space="preserve">First year video</w:t>
-      </w:r>
-    </w:p>
-    <w:p>
-      <w:pPr>
-        <w:numPr>
-          <w:ilvl w:val="0"/>
-          <w:numId w:val="11"/>
-        </w:numPr>
-        <w:ind w:left="720" w:hanging="360"/>
-        <w:rPr>
-          <w:u w:val="none"/>
-        </w:rPr>
-      </w:pPr>
-      <w:r>
-        <w:rPr>
-          <w:rtl w:val="0"/>
-        </w:rPr>
-        <w:t xml:space="preserve">Video will need to be reposted on our social media outlets, in case it wasnt seen earlier</w:t>
-      </w:r>
-    </w:p>
-    <w:p>
-      <w:pPr>
-        <w:contextualSpacing w:val="0"/>
-        <w:rPr/>
-      </w:pPr>
-      <w:r>
-        <w:rPr>
-          <w:rtl w:val="0"/>
-        </w:rPr>
-      </w:r>
-    </w:p>
-    <w:p>
-      <w:pPr>
-        <w:contextualSpacing w:val="0"/>
-        <w:rPr/>
-      </w:pPr>
-      <w:r>
-        <w:rPr>
-          <w:rtl w:val="0"/>
-        </w:rPr>
-        <w:t xml:space="preserve">External</w:t>
-      </w:r>
-    </w:p>
-    <w:p>
-      <w:pPr>
-        <w:numPr>
-          <w:ilvl w:val="0"/>
-          <w:numId w:val="8"/>
-        </w:numPr>
-        <w:ind w:left="720" w:hanging="360"/>
-        <w:rPr>
-          <w:u w:val="none"/>
-        </w:rPr>
-      </w:pPr>
-      <w:r>
-        <w:rPr>
-          <w:rtl w:val="0"/>
-        </w:rPr>
-        <w:t xml:space="preserve">Mike met with Fuad for designathon</w:t>
-      </w:r>
-    </w:p>
-    <w:p>
-      <w:pPr>
-        <w:numPr>
-          <w:ilvl w:val="1"/>
-          <w:numId w:val="8"/>
-        </w:numPr>
-        <w:ind w:left="1440" w:hanging="360"/>
-        <w:rPr>
-          <w:u w:val="none"/>
-        </w:rPr>
-      </w:pPr>
-      <w:r>
-        <w:rPr>
-          <w:rtl w:val="0"/>
-        </w:rPr>
-        <w:t xml:space="preserve">Gonna be working with designleague</w:t>
-      </w:r>
-    </w:p>
-    <w:p>
-      <w:pPr>
-        <w:numPr>
-          <w:ilvl w:val="2"/>
-          <w:numId w:val="8"/>
-        </w:numPr>
-        <w:ind w:left="2160" w:hanging="360"/>
-        <w:rPr>
-          <w:u w:val="none"/>
-        </w:rPr>
-      </w:pPr>
-      <w:r>
-        <w:rPr>
-          <w:rtl w:val="0"/>
-        </w:rPr>
-        <w:t xml:space="preserve">They have 6 categories funded by different industry</w:t>
-      </w:r>
-    </w:p>
-    <w:p>
-      <w:pPr>
-        <w:numPr>
-          <w:ilvl w:val="2"/>
-          <w:numId w:val="8"/>
-        </w:numPr>
-        <w:ind w:left="2160" w:hanging="360"/>
-        <w:rPr>
-          <w:u w:val="none"/>
-        </w:rPr>
-      </w:pPr>
-      <w:r>
-        <w:rPr>
-          <w:rtl w:val="0"/>
-        </w:rPr>
-        <w:t xml:space="preserve">iBMS and BEAMS wants 2/6 of those categories. We need to get bio sponsorship companies for this ($ and ideas for us to design)</w:t>
-      </w:r>
-    </w:p>
-    <w:p>
-      <w:pPr>
-        <w:numPr>
-          <w:ilvl w:val="2"/>
-          <w:numId w:val="8"/>
-        </w:numPr>
-        <w:ind w:left="2160" w:hanging="360"/>
-        <w:rPr>
-          <w:u w:val="none"/>
-        </w:rPr>
-      </w:pPr>
-      <w:r>
-        <w:rPr>
-          <w:rtl w:val="0"/>
-        </w:rPr>
-        <w:t xml:space="preserve">Better than hackathon b/c design in general more broad for ibio</w:t>
-      </w:r>
-    </w:p>
-    <w:p>
-      <w:pPr>
-        <w:numPr>
-          <w:ilvl w:val="2"/>
-          <w:numId w:val="8"/>
-        </w:numPr>
-        <w:ind w:left="2160" w:hanging="360"/>
-        <w:rPr>
-          <w:u w:val="none"/>
-        </w:rPr>
-      </w:pPr>
-      <w:r>
-        <w:rPr>
-          <w:rtl w:val="0"/>
-        </w:rPr>
-        <w:t xml:space="preserve">2 day event, food provided, 3d printers, laser cutters, workshops for tool use</w:t>
-      </w:r>
-    </w:p>
-    <w:p>
-      <w:pPr>
-        <w:numPr>
-          <w:ilvl w:val="0"/>
-          <w:numId w:val="8"/>
-        </w:numPr>
-        <w:ind w:left="720" w:hanging="360"/>
-        <w:rPr>
-          <w:u w:val="none"/>
-        </w:rPr>
-      </w:pPr>
-      <w:r>
-        <w:rPr>
-          <w:rtl w:val="0"/>
-        </w:rPr>
-        <w:t xml:space="preserve">Wednesday presenting in front of MES for medhacks compensation</w:t>
-      </w:r>
-    </w:p>
-    <w:p>
-      <w:pPr>
-        <w:numPr>
-          <w:ilvl w:val="1"/>
-          <w:numId w:val="8"/>
-        </w:numPr>
-        <w:ind w:left="1440" w:hanging="360"/>
-        <w:rPr>
-          <w:u w:val="none"/>
-        </w:rPr>
-      </w:pPr>
-      <w:r>
-        <w:rPr>
-          <w:rtl w:val="0"/>
-        </w:rPr>
-        <w:t xml:space="preserve">Trying to aim for ~$1000</w:t>
-      </w:r>
-    </w:p>
-    <w:p>
-      <w:pPr>
-        <w:contextualSpacing w:val="0"/>
-        <w:rPr/>
-      </w:pPr>
-      <w:r>
-        <w:rPr>
-          <w:rtl w:val="0"/>
-        </w:rPr>
-      </w:r>
-    </w:p>
-    <w:p>
-      <w:pPr>
-        <w:contextualSpacing w:val="0"/>
-        <w:rPr/>
-      </w:pPr>
-      <w:r>
-        <w:rPr>
-          <w:rtl w:val="0"/>
-        </w:rPr>
-        <w:t xml:space="preserve">Finance</w:t>
-      </w:r>
-    </w:p>
-    <w:p>
-      <w:pPr>
-        <w:numPr>
-          <w:ilvl w:val="0"/>
-          <w:numId w:val="9"/>
-        </w:numPr>
-        <w:ind w:left="720" w:hanging="360"/>
-        <w:rPr>
-          <w:u w:val="none"/>
-        </w:rPr>
-      </w:pPr>
-      <w:r>
-        <w:rPr>
-          <w:rtl w:val="0"/>
-        </w:rPr>
-        <w:t xml:space="preserve">Website going well, need to figure out picture, contact stuff</w:t>
-      </w:r>
-    </w:p>
-    <w:p>
-      <w:pPr>
-        <w:numPr>
-          <w:ilvl w:val="0"/>
-          <w:numId w:val="9"/>
-        </w:numPr>
-        <w:ind w:left="720" w:hanging="360"/>
-        <w:rPr>
-          <w:u w:val="none"/>
-        </w:rPr>
-      </w:pPr>
-      <w:r>
-        <w:rPr>
-          <w:rtl w:val="0"/>
-        </w:rPr>
-        <w:t xml:space="preserve">Still waiting on VP Finance from MES for SAGM</w:t>
-      </w:r>
-    </w:p>
-    <w:p>
-      <w:pPr>
-        <w:contextualSpacing w:val="0"/>
-        <w:rPr/>
-      </w:pPr>
-      <w:r>
-        <w:rPr>
-          <w:rtl w:val="0"/>
-        </w:rPr>
-      </w:r>
-    </w:p>
-    <w:p>
-      <w:pPr>
-        <w:contextualSpacing w:val="0"/>
-        <w:rPr/>
-      </w:pPr>
-      <w:r>
-        <w:rPr>
-          <w:rtl w:val="0"/>
-        </w:rPr>
-        <w:t xml:space="preserve">MES</w:t>
-      </w:r>
-    </w:p>
-    <w:p>
-      <w:pPr>
-        <w:numPr>
-          <w:ilvl w:val="0"/>
-          <w:numId w:val="10"/>
-        </w:numPr>
-        <w:ind w:left="720" w:hanging="360"/>
-        <w:rPr>
-          <w:u w:val="none"/>
-        </w:rPr>
-      </w:pPr>
-      <w:r>
-        <w:rPr>
-          <w:rtl w:val="0"/>
-        </w:rPr>
-        <w:t xml:space="preserve">Elections</w:t>
-      </w:r>
-    </w:p>
-    <w:p>
-      <w:pPr>
-        <w:numPr>
-          <w:ilvl w:val="1"/>
-          <w:numId w:val="10"/>
-        </w:numPr>
-        <w:ind w:left="1440" w:hanging="360"/>
-        <w:rPr>
-          <w:u w:val="none"/>
-        </w:rPr>
-      </w:pPr>
-      <w:r>
-        <w:rPr>
-          <w:rtl w:val="0"/>
-        </w:rPr>
-        <w:t xml:space="preserve">Konrad met with Arlene, she would have preferred avenue but she’s okay with using UTS</w:t>
-      </w:r>
-    </w:p>
-    <w:p>
-      <w:pPr>
-        <w:numPr>
-          <w:ilvl w:val="1"/>
-          <w:numId w:val="10"/>
-        </w:numPr>
-        <w:ind w:left="1440" w:hanging="360"/>
-        <w:rPr>
-          <w:u w:val="none"/>
-        </w:rPr>
-      </w:pPr>
-      <w:r>
-        <w:rPr>
-          <w:rtl w:val="0"/>
-        </w:rPr>
-        <w:t xml:space="preserve">Voting happen this weekend. This week campaigning</w:t>
-      </w:r>
-    </w:p>
-    <w:p>
-      <w:pPr>
-        <w:numPr>
-          <w:ilvl w:val="1"/>
-          <w:numId w:val="10"/>
-        </w:numPr>
-        <w:ind w:left="1440" w:hanging="360"/>
-        <w:rPr>
-          <w:u w:val="none"/>
-        </w:rPr>
-      </w:pPr>
-      <w:r>
-        <w:rPr>
-          <w:rtl w:val="0"/>
-        </w:rPr>
-        <w:t xml:space="preserve">Email going out to outline rules of running</w:t>
-      </w:r>
-    </w:p>
-    <w:p>
-      <w:pPr>
-        <w:numPr>
-          <w:ilvl w:val="1"/>
-          <w:numId w:val="10"/>
-        </w:numPr>
-        <w:ind w:left="1440" w:hanging="360"/>
-        <w:rPr>
-          <w:u w:val="none"/>
-        </w:rPr>
-      </w:pPr>
-      <w:r>
-        <w:rPr>
-          <w:rtl w:val="0"/>
-        </w:rPr>
-        <w:t xml:space="preserve">4 candidates</w:t>
-      </w:r>
-    </w:p>
-    <w:p>
-      <w:pPr>
-        <w:numPr>
-          <w:ilvl w:val="2"/>
-          <w:numId w:val="10"/>
-        </w:numPr>
-        <w:ind w:left="2160" w:hanging="360"/>
-        <w:rPr>
-          <w:u w:val="none"/>
-        </w:rPr>
-      </w:pPr>
-      <w:r>
-        <w:rPr>
-          <w:rtl w:val="0"/>
-        </w:rPr>
-        <w:t xml:space="preserve">Chelsea, sean, zarik, vivian</w:t>
-      </w:r>
-    </w:p>
-    <w:p>
-      <w:pPr>
-        <w:numPr>
-          <w:ilvl w:val="0"/>
-          <w:numId w:val="10"/>
-        </w:numPr>
-        <w:ind w:left="720" w:hanging="360"/>
-        <w:rPr>
-          <w:u w:val="none"/>
-        </w:rPr>
-      </w:pPr>
-      <w:r>
-        <w:rPr>
-          <w:rtl w:val="0"/>
-        </w:rPr>
-        <w:t xml:space="preserve">Events committee</w:t>
-      </w:r>
-    </w:p>
-    <w:p>
-      <w:pPr>
-        <w:numPr>
-          <w:ilvl w:val="1"/>
-          <w:numId w:val="10"/>
-        </w:numPr>
-        <w:ind w:left="1440" w:hanging="360"/>
-        <w:rPr>
-          <w:u w:val="none"/>
-        </w:rPr>
-      </w:pPr>
-      <w:r>
-        <w:rPr>
-          <w:rtl w:val="0"/>
-        </w:rPr>
-        <w:t xml:space="preserve">We have a form.  Will be sent out this week</w:t>
-      </w:r>
-    </w:p>
-    <w:p>
-      <w:pPr>
-        <w:contextualSpacing w:val="0"/>
-        <w:rPr/>
-      </w:pPr>
-      <w:r>
-        <w:rPr>
-          <w:rtl w:val="0"/>
-        </w:rPr>
-      </w:r>
-    </w:p>
-    <w:p>
-      <w:pPr>
-        <w:contextualSpacing w:val="0"/>
-        <w:rPr/>
-      </w:pPr>
-      <w:r>
-        <w:rPr>
-          <w:rtl w:val="0"/>
-        </w:rPr>
-      </w:r>
-    </w:p>
-    <w:p>
-      <w:pPr>
-        <w:contextualSpacing w:val="0"/>
-        <w:rPr/>
-      </w:pPr>
-      <w:r>
-        <w:rPr>
-          <w:rtl w:val="0"/>
-        </w:rPr>
-      </w:r>
-    </w:p>
-    <w:p>
-      <w:pPr>
-        <w:contextualSpacing w:val="0"/>
-        <w:rPr/>
-      </w:pPr>
-      <w:r>
-        <w:rPr>
-          <w:rtl w:val="0"/>
-        </w:rPr>
-        <w:t xml:space="preserve">Industry Night</w:t>
-      </w:r>
-    </w:p>
-    <w:p>
-      <w:pPr>
-        <w:contextualSpacing w:val="0"/>
-        <w:rPr>
-          <w:b w:val="1"/>
-        </w:rPr>
-      </w:pPr>
-      <w:r>
-        <w:rPr>
-          <w:rtl w:val="0"/>
-        </w:rPr>
-        <w:t xml:space="preserve">Date:                                     </w:t>
-      </w:r>
-      <w:r>
-        <w:rPr>
-          <w:b w:val="1"/>
-          <w:rtl w:val="0"/>
-        </w:rPr>
-        <w:t xml:space="preserve">Wednesday, January 16</w:t>
-      </w:r>
-      <w:r>
-        <w:rPr>
-          <w:b w:val="1"/>
-          <w:vertAlign w:val="superscript"/>
-          <w:rtl w:val="0"/>
-        </w:rPr>
-        <w:t xml:space="preserve">th</w:t>
-      </w:r>
-      <w:r>
-        <w:rPr>
-          <w:b w:val="1"/>
-          <w:rtl w:val="0"/>
-        </w:rPr>
-        <w:t xml:space="preserve">, 2019</w:t>
-      </w:r>
-    </w:p>
-    <w:p>
-      <w:pPr>
-        <w:contextualSpacing w:val="0"/>
-        <w:rPr>
-          <w:b w:val="1"/>
-        </w:rPr>
-      </w:pPr>
-      <w:r>
-        <w:rPr>
-          <w:rtl w:val="0"/>
-        </w:rPr>
-        <w:t xml:space="preserve">Name of the Event:    </w:t>
-        <w:tab/>
-      </w:r>
-      <w:r>
-        <w:rPr>
-          <w:b w:val="1"/>
-          <w:rtl w:val="0"/>
-        </w:rPr>
-        <w:t xml:space="preserve">So you Want to Work in the Health Industry?</w:t>
-      </w:r>
-    </w:p>
-    <w:p>
-      <w:pPr>
-        <w:contextualSpacing w:val="0"/>
-        <w:rPr/>
-      </w:pPr>
-      <w:r>
-        <w:rPr>
-          <w:rtl w:val="0"/>
-        </w:rPr>
-        <w:t xml:space="preserve"> </w:t>
-      </w:r>
-    </w:p>
-    <w:p>
-      <w:pPr>
-        <w:contextualSpacing w:val="0"/>
-        <w:rPr>
-          <w:b w:val="1"/>
-          <w:u w:val="single"/>
-        </w:rPr>
-      </w:pPr>
-      <w:r>
-        <w:rPr>
-          <w:rtl w:val="0"/>
-        </w:rPr>
-        <w:t xml:space="preserve">Supplies:              </w:t>
-      </w:r>
-      <w:r>
-        <w:rPr>
-          <w:b w:val="1"/>
-          <w:u w:val="single"/>
-          <w:rtl w:val="0"/>
-        </w:rPr>
-        <w:t xml:space="preserve">For Employers</w:t>
-      </w:r>
-    </w:p>
-    <w:p>
-      <w:pPr>
-        <w:numPr>
-          <w:ilvl w:val="0"/>
-          <w:numId w:val="12"/>
-        </w:numPr>
-        <w:ind w:left="2160" w:hanging="360"/>
-        <w:rPr/>
-      </w:pPr>
-      <w:r>
-        <w:rPr>
-          <w:rtl w:val="0"/>
-        </w:rPr>
-        <w:t xml:space="preserve">60 Printed name tags</w:t>
-      </w:r>
-    </w:p>
-    <w:p>
-      <w:pPr>
-        <w:numPr>
-          <w:ilvl w:val="0"/>
-          <w:numId w:val="12"/>
-        </w:numPr>
-        <w:ind w:left="2160" w:hanging="360"/>
-        <w:rPr/>
-      </w:pPr>
-      <w:r>
-        <w:rPr>
-          <w:rtl w:val="0"/>
-        </w:rPr>
-        <w:t xml:space="preserve">Name tag holder tray (from The Hub)</w:t>
-      </w:r>
-    </w:p>
-    <w:p>
-      <w:pPr>
-        <w:numPr>
-          <w:ilvl w:val="0"/>
-          <w:numId w:val="12"/>
-        </w:numPr>
-        <w:ind w:left="2160" w:hanging="360"/>
-        <w:rPr/>
-      </w:pPr>
-      <w:r>
-        <w:rPr>
-          <w:rtl w:val="0"/>
-        </w:rPr>
-        <w:t xml:space="preserve">Gourmet sandwiches, veggie platters and juice</w:t>
-      </w:r>
-    </w:p>
-    <w:p>
-      <w:pPr>
-        <w:numPr>
-          <w:ilvl w:val="0"/>
-          <w:numId w:val="12"/>
-        </w:numPr>
-        <w:ind w:left="2160" w:hanging="360"/>
-        <w:rPr/>
-      </w:pPr>
-      <w:r>
-        <w:rPr>
-          <w:rtl w:val="0"/>
-        </w:rPr>
-        <w:t xml:space="preserve">40 Parking passes</w:t>
-      </w:r>
-    </w:p>
-    <w:p>
-      <w:pPr>
-        <w:numPr>
-          <w:ilvl w:val="0"/>
-          <w:numId w:val="12"/>
-        </w:numPr>
-        <w:ind w:left="2160" w:hanging="360"/>
-        <w:rPr/>
-      </w:pPr>
-      <w:r>
-        <w:rPr>
-          <w:rtl w:val="0"/>
-        </w:rPr>
-        <w:t xml:space="preserve">16 six foot tables and tablecloths (2 for registration, 2 for food, 12 for employer booths)</w:t>
-      </w:r>
-    </w:p>
-    <w:p>
-      <w:pPr>
-        <w:numPr>
-          <w:ilvl w:val="0"/>
-          <w:numId w:val="12"/>
-        </w:numPr>
-        <w:ind w:left="2160" w:hanging="360"/>
-        <w:rPr/>
-      </w:pPr>
-      <w:r>
-        <w:rPr>
-          <w:rtl w:val="0"/>
-        </w:rPr>
-        <w:t xml:space="preserve">12 high tables</w:t>
-      </w:r>
-    </w:p>
-    <w:p>
-      <w:pPr>
-        <w:ind w:left="720" w:firstLine="720"/>
-        <w:contextualSpacing w:val="0"/>
-        <w:rPr>
-          <w:b w:val="1"/>
-          <w:u w:val="single"/>
-        </w:rPr>
-      </w:pPr>
-      <w:r>
-        <w:rPr>
-          <w:b w:val="1"/>
-          <w:u w:val="single"/>
-          <w:rtl w:val="0"/>
-        </w:rPr>
-        <w:t xml:space="preserve">For Students</w:t>
-      </w:r>
-    </w:p>
-    <w:p>
-      <w:pPr>
-        <w:numPr>
-          <w:ilvl w:val="0"/>
-          <w:numId w:val="7"/>
-        </w:numPr>
-        <w:ind w:left="2160" w:hanging="360"/>
-        <w:rPr/>
-      </w:pPr>
-      <w:r>
-        <w:rPr>
-          <w:rtl w:val="0"/>
-        </w:rPr>
-        <w:t xml:space="preserve">150 peel and stick name tags</w:t>
-      </w:r>
-    </w:p>
-    <w:p>
-      <w:pPr>
-        <w:numPr>
-          <w:ilvl w:val="0"/>
-          <w:numId w:val="7"/>
-        </w:numPr>
-        <w:ind w:left="2160" w:hanging="360"/>
-        <w:rPr/>
-      </w:pPr>
-      <w:r>
-        <w:rPr>
-          <w:rtl w:val="0"/>
-        </w:rPr>
-        <w:t xml:space="preserve">10 sharpies</w:t>
-      </w:r>
-    </w:p>
-    <w:p>
-      <w:pPr>
-        <w:ind w:left="1080" w:firstLine="360"/>
-        <w:contextualSpacing w:val="0"/>
-        <w:rPr>
-          <w:b w:val="1"/>
-          <w:u w:val="single"/>
-        </w:rPr>
-      </w:pPr>
-      <w:r>
-        <w:rPr>
-          <w:b w:val="1"/>
-          <w:u w:val="single"/>
-          <w:rtl w:val="0"/>
-        </w:rPr>
-        <w:t xml:space="preserve">Other</w:t>
-      </w:r>
-    </w:p>
-    <w:p>
-      <w:pPr>
-        <w:numPr>
-          <w:ilvl w:val="0"/>
-          <w:numId w:val="2"/>
-        </w:numPr>
-        <w:ind w:left="2160" w:hanging="360"/>
-        <w:rPr/>
-      </w:pPr>
-      <w:r>
-        <w:rPr>
-          <w:rtl w:val="0"/>
-        </w:rPr>
-        <w:t xml:space="preserve">Maroon, gold and white balloons</w:t>
-      </w:r>
-    </w:p>
-    <w:p>
-      <w:pPr>
-        <w:numPr>
-          <w:ilvl w:val="0"/>
-          <w:numId w:val="2"/>
-        </w:numPr>
-        <w:ind w:left="2160" w:hanging="360"/>
-        <w:rPr/>
-      </w:pPr>
-      <w:r>
-        <w:rPr>
-          <w:rtl w:val="0"/>
-        </w:rPr>
-        <w:t xml:space="preserve">2 ECCS tablecloths for the registration table</w:t>
-      </w:r>
-    </w:p>
-    <w:p>
-      <w:pPr>
-        <w:numPr>
-          <w:ilvl w:val="0"/>
-          <w:numId w:val="2"/>
-        </w:numPr>
-        <w:ind w:left="2160" w:hanging="360"/>
-        <w:rPr/>
-      </w:pPr>
-      <w:r>
-        <w:rPr>
-          <w:rtl w:val="0"/>
-        </w:rPr>
-        <w:t xml:space="preserve">Microphone and 12 foot x 12 foot stage</w:t>
+        <w:rPr/>
+      </w:pPr>
+      <w:r>
+        <w:rPr>
+          <w:rtl w:val="0"/>
+        </w:rPr>
+        <w:t xml:space="preserve">Microphone and 12-foot x 12-foot stage</w:t>
       </w:r>
     </w:p>
     <w:p>
@@ -1815,7 +1670,7 @@
       <w:pPr>
         <w:numPr>
           <w:ilvl w:val="0"/>
-          <w:numId w:val="13"/>
+          <w:numId w:val="11"/>
         </w:numPr>
         <w:ind w:left="3960" w:hanging="360"/>
         <w:rPr/>
@@ -1831,7 +1686,7 @@
       <w:pPr>
         <w:numPr>
           <w:ilvl w:val="0"/>
-          <w:numId w:val="13"/>
+          <w:numId w:val="11"/>
         </w:numPr>
         <w:ind w:left="3960" w:hanging="360"/>
         <w:rPr/>
@@ -1905,7 +1760,7 @@
         <w:rPr>
           <w:rtl w:val="0"/>
         </w:rPr>
-        <w:t xml:space="preserve">                Opening remarks (welcome students, announce the employers, explain format of the event)</w:t>
+        <w:t xml:space="preserve">                Opening remarks (welcome students, announce the employers, explain the format of the event)</w:t>
       </w:r>
     </w:p>
     <w:p>
@@ -2034,14 +1889,44 @@
         <w:rPr>
           <w:rtl w:val="0"/>
         </w:rPr>
-        <w:t xml:space="preserve"> </w:t>
+      </w:r>
+    </w:p>
+    <w:p>
+      <w:pPr>
+        <w:contextualSpacing w:val="0"/>
+        <w:rPr/>
+      </w:pPr>
+      <w:r>
+        <w:rPr>
+          <w:b w:val="1"/>
+          <w:u w:val="single"/>
+          <w:rtl w:val="0"/>
+        </w:rPr>
+        <w:t xml:space="preserve">External</w:t>
+      </w:r>
+      <w:r>
+        <w:rPr>
+          <w:rtl w:val="0"/>
+        </w:rPr>
+      </w:r>
+    </w:p>
+    <w:p>
+      <w:pPr>
+        <w:contextualSpacing w:val="0"/>
+        <w:rPr/>
+      </w:pPr>
+      <w:r>
+        <w:rPr>
+          <w:rtl w:val="0"/>
+        </w:rPr>
+        <w:t xml:space="preserve">External</w:t>
       </w:r>
     </w:p>
     <w:p>
       <w:pPr>
         <w:numPr>
           <w:ilvl w:val="0"/>
-          <w:numId w:val="1"/>
+          <w:numId w:val="6"/>
         </w:numPr>
         <w:ind w:left="720" w:hanging="360"/>
         <w:rPr>
@@ -2052,14 +1937,104 @@
         <w:rPr>
           <w:rtl w:val="0"/>
         </w:rPr>
-        <w:t xml:space="preserve">Sponsorship for ideas </w:t>
+        <w:t xml:space="preserve">Mike met with Fuad for designation</w:t>
+      </w:r>
+    </w:p>
+    <w:p>
+      <w:pPr>
+        <w:numPr>
+          <w:ilvl w:val="1"/>
+          <w:numId w:val="6"/>
+        </w:numPr>
+        <w:ind w:left="1440" w:hanging="360"/>
+        <w:rPr>
+          <w:u w:val="none"/>
+        </w:rPr>
+      </w:pPr>
+      <w:r>
+        <w:rPr>
+          <w:rtl w:val="0"/>
+        </w:rPr>
+        <w:t xml:space="preserve">Gonna be working with design league</w:t>
+      </w:r>
+    </w:p>
+    <w:p>
+      <w:pPr>
+        <w:numPr>
+          <w:ilvl w:val="2"/>
+          <w:numId w:val="6"/>
+        </w:numPr>
+        <w:ind w:left="2160" w:hanging="360"/>
+        <w:rPr>
+          <w:u w:val="none"/>
+        </w:rPr>
+      </w:pPr>
+      <w:r>
+        <w:rPr>
+          <w:rtl w:val="0"/>
+        </w:rPr>
+        <w:t xml:space="preserve">They have 6 categories funded by different industry</w:t>
+      </w:r>
+    </w:p>
+    <w:p>
+      <w:pPr>
+        <w:numPr>
+          <w:ilvl w:val="2"/>
+          <w:numId w:val="6"/>
+        </w:numPr>
+        <w:ind w:left="2160" w:hanging="360"/>
+        <w:rPr>
+          <w:u w:val="none"/>
+        </w:rPr>
+      </w:pPr>
+      <w:r>
+        <w:rPr>
+          <w:rtl w:val="0"/>
+        </w:rPr>
+        <w:t xml:space="preserve">iBMS and BEAMS want 2/6 of those categories. We need to get bio sponsorship companies for this ($ and ideas for us to design)</w:t>
+      </w:r>
+    </w:p>
+    <w:p>
+      <w:pPr>
+        <w:numPr>
+          <w:ilvl w:val="2"/>
+          <w:numId w:val="6"/>
+        </w:numPr>
+        <w:ind w:left="2160" w:hanging="360"/>
+        <w:rPr>
+          <w:u w:val="none"/>
+        </w:rPr>
+      </w:pPr>
+      <w:r>
+        <w:rPr>
+          <w:rtl w:val="0"/>
+        </w:rPr>
+        <w:t xml:space="preserve">Better than hackathon b/c design, in general, more broad for iBio</w:t>
+      </w:r>
+    </w:p>
+    <w:p>
+      <w:pPr>
+        <w:numPr>
+          <w:ilvl w:val="2"/>
+          <w:numId w:val="6"/>
+        </w:numPr>
+        <w:ind w:left="2160" w:hanging="360"/>
+        <w:rPr>
+          <w:u w:val="none"/>
+        </w:rPr>
+      </w:pPr>
+      <w:r>
+        <w:rPr>
+          <w:rtl w:val="0"/>
+        </w:rPr>
+        <w:t xml:space="preserve">2 day event, food provided, 3d printers, laser cutters, workshops for tool2-day use</w:t>
       </w:r>
     </w:p>
     <w:p>
       <w:pPr>
         <w:numPr>
           <w:ilvl w:val="0"/>
-          <w:numId w:val="1"/>
+          <w:numId w:val="6"/>
         </w:numPr>
         <w:ind w:left="720" w:hanging="360"/>
         <w:rPr>
@@ -2070,50 +2045,16 @@
         <w:rPr>
           <w:rtl w:val="0"/>
         </w:rPr>
-        <w:t xml:space="preserve">Society like the idea for what we’ve got now</w:t>
-      </w:r>
-    </w:p>
-    <w:p>
-      <w:pPr>
-        <w:contextualSpacing w:val="0"/>
-        <w:rPr/>
-      </w:pPr>
-      <w:r>
-        <w:rPr>
-          <w:rtl w:val="0"/>
-        </w:rPr>
-      </w:r>
-    </w:p>
-    <w:p>
-      <w:pPr>
-        <w:contextualSpacing w:val="0"/>
-        <w:rPr/>
-      </w:pPr>
-      <w:r>
-        <w:rPr>
-          <w:rtl w:val="0"/>
-        </w:rPr>
-      </w:r>
-    </w:p>
-    <w:p>
-      <w:pPr>
-        <w:contextualSpacing w:val="0"/>
-        <w:rPr/>
-      </w:pPr>
-      <w:r>
-        <w:rPr>
-          <w:rtl w:val="0"/>
-        </w:rPr>
-        <w:t xml:space="preserve">Faculty Meeting</w:t>
-      </w:r>
-    </w:p>
-    <w:p>
-      <w:pPr>
-        <w:numPr>
-          <w:ilvl w:val="0"/>
-          <w:numId w:val="4"/>
-        </w:numPr>
-        <w:ind w:left="720" w:hanging="360"/>
+        <w:t xml:space="preserve">Wednesday presenting in front of MES for MedHacks compensation</w:t>
+      </w:r>
+    </w:p>
+    <w:p>
+      <w:pPr>
+        <w:numPr>
+          <w:ilvl w:val="1"/>
+          <w:numId w:val="6"/>
+        </w:numPr>
+        <w:ind w:left="1440" w:hanging="360"/>
         <w:rPr>
           <w:u w:val="none"/>
         </w:rPr>
@@ -2122,25 +2063,7 @@
         <w:rPr>
           <w:rtl w:val="0"/>
         </w:rPr>
-        <w:t xml:space="preserve">Mike and cherrie</w:t>
-      </w:r>
-    </w:p>
-    <w:p>
-      <w:pPr>
-        <w:numPr>
-          <w:ilvl w:val="0"/>
-          <w:numId w:val="4"/>
-        </w:numPr>
-        <w:ind w:left="720" w:hanging="360"/>
-        <w:rPr>
-          <w:u w:val="none"/>
-        </w:rPr>
-      </w:pPr>
-      <w:r>
-        <w:rPr>
-          <w:rtl w:val="0"/>
-        </w:rPr>
-        <w:t xml:space="preserve">progress</w:t>
+        <w:t xml:space="preserve">Trying to aim for ~$1000</w:t>
       </w:r>
     </w:p>
     <w:p>
@@ -2203,7 +2126,7 @@
     <w:lvl w:ilvl="0">
       <w:start w:val="1"/>
       <w:numFmt w:val="bullet"/>
-      <w:lvlText w:val="-"/>
+      <w:lvlText w:val="●"/>
       <w:lvlJc w:val="left"/>
       <w:pPr>
         <w:ind w:left="720" w:hanging="360"/>
@@ -2215,7 +2138,7 @@
     <w:lvl w:ilvl="1">
       <w:start w:val="1"/>
       <w:numFmt w:val="bullet"/>
-      <w:lvlText w:val="-"/>
+      <w:lvlText w:val="○"/>
       <w:lvlJc w:val="left"/>
       <w:pPr>
         <w:ind w:left="1440" w:hanging="360"/>
@@ -2227,7 +2150,7 @@
     <w:lvl w:ilvl="2">
       <w:start w:val="1"/>
       <w:numFmt w:val="bullet"/>
-      <w:lvlText w:val="-"/>
+      <w:lvlText w:val="■"/>
       <w:lvlJc w:val="left"/>
       <w:pPr>
         <w:ind w:left="2160" w:hanging="360"/>
@@ -2239,7 +2162,7 @@
     <w:lvl w:ilvl="3">
       <w:start w:val="1"/>
       <w:numFmt w:val="bullet"/>
-      <w:lvlText w:val="-"/>
+      <w:lvlText w:val="●"/>
       <w:lvlJc w:val="left"/>
       <w:pPr>
         <w:ind w:left="2880" w:hanging="360"/>
@@ -2251,7 +2174,7 @@
     <w:lvl w:ilvl="4">
       <w:start w:val="1"/>
       <w:numFmt w:val="bullet"/>
-      <w:lvlText w:val="-"/>
+      <w:lvlText w:val="○"/>
       <w:lvlJc w:val="left"/>
       <w:pPr>
         <w:ind w:left="3600" w:hanging="360"/>
@@ -2263,7 +2186,7 @@
     <w:lvl w:ilvl="5">
       <w:start w:val="1"/>
       <w:numFmt w:val="bullet"/>
-      <w:lvlText w:val="-"/>
+      <w:lvlText w:val="■"/>
       <w:lvlJc w:val="left"/>
       <w:pPr>
         <w:ind w:left="4320" w:hanging="360"/>
@@ -2275,7 +2198,7 @@
     <w:lvl w:ilvl="6">
       <w:start w:val="1"/>
       <w:numFmt w:val="bullet"/>
-      <w:lvlText w:val="-"/>
+      <w:lvlText w:val="●"/>
       <w:lvlJc w:val="left"/>
       <w:pPr>
         <w:ind w:left="5040" w:hanging="360"/>
@@ -2287,7 +2210,7 @@
     <w:lvl w:ilvl="7">
       <w:start w:val="1"/>
       <w:numFmt w:val="bullet"/>
-      <w:lvlText w:val="-"/>
+      <w:lvlText w:val="○"/>
       <w:lvlJc w:val="left"/>
       <w:pPr>
         <w:ind w:left="5760" w:hanging="360"/>
@@ -2299,7 +2222,7 @@
     <w:lvl w:ilvl="8">
       <w:start w:val="1"/>
       <w:numFmt w:val="bullet"/>
-      <w:lvlText w:val="-"/>
+      <w:lvlText w:val="■"/>
       <w:lvlJc w:val="left"/>
       <w:pPr>
         <w:ind w:left="6480" w:hanging="360"/>
@@ -2313,7 +2236,7 @@
     <w:lvl w:ilvl="0">
       <w:start w:val="1"/>
       <w:numFmt w:val="bullet"/>
-      <w:lvlText w:val="●"/>
+      <w:lvlText w:val="-"/>
       <w:lvlJc w:val="left"/>
       <w:pPr>
         <w:ind w:left="720" w:hanging="360"/>
@@ -2325,7 +2248,7 @@
     <w:lvl w:ilvl="1">
       <w:start w:val="1"/>
       <w:numFmt w:val="bullet"/>
-      <w:lvlText w:val="○"/>
+      <w:lvlText w:val="-"/>
       <w:lvlJc w:val="left"/>
       <w:pPr>
         <w:ind w:left="1440" w:hanging="360"/>
@@ -2337,7 +2260,7 @@
     <w:lvl w:ilvl="2">
       <w:start w:val="1"/>
       <w:numFmt w:val="bullet"/>
-      <w:lvlText w:val="■"/>
+      <w:lvlText w:val="-"/>
       <w:lvlJc w:val="left"/>
       <w:pPr>
         <w:ind w:left="2160" w:hanging="360"/>
@@ -2349,7 +2272,7 @@
     <w:lvl w:ilvl="3">
       <w:start w:val="1"/>
       <w:numFmt w:val="bullet"/>
-      <w:lvlText w:val="●"/>
+      <w:lvlText w:val="-"/>
       <w:lvlJc w:val="left"/>
       <w:pPr>
         <w:ind w:left="2880" w:hanging="360"/>
@@ -2361,7 +2284,7 @@
     <w:lvl w:ilvl="4">
       <w:start w:val="1"/>
       <w:numFmt w:val="bullet"/>
-      <w:lvlText w:val="○"/>
+      <w:lvlText w:val="-"/>
       <w:lvlJc w:val="left"/>
       <w:pPr>
         <w:ind w:left="3600" w:hanging="360"/>
@@ -2373,7 +2296,7 @@
     <w:lvl w:ilvl="5">
       <w:start w:val="1"/>
       <w:numFmt w:val="bullet"/>
-      <w:lvlText w:val="■"/>
+      <w:lvlText w:val="-"/>
       <w:lvlJc w:val="left"/>
       <w:pPr>
         <w:ind w:left="4320" w:hanging="360"/>
@@ -2385,7 +2308,7 @@
     <w:lvl w:ilvl="6">
       <w:start w:val="1"/>
       <w:numFmt w:val="bullet"/>
-      <w:lvlText w:val="●"/>
+      <w:lvlText w:val="-"/>
       <w:lvlJc w:val="left"/>
       <w:pPr>
         <w:ind w:left="5040" w:hanging="360"/>
@@ -2397,7 +2320,7 @@
     <w:lvl w:ilvl="7">
       <w:start w:val="1"/>
       <w:numFmt w:val="bullet"/>
-      <w:lvlText w:val="○"/>
+      <w:lvlText w:val="-"/>
       <w:lvlJc w:val="left"/>
       <w:pPr>
         <w:ind w:left="5760" w:hanging="360"/>
@@ -2409,7 +2332,7 @@
     <w:lvl w:ilvl="8">
       <w:start w:val="1"/>
       <w:numFmt w:val="bullet"/>
-      <w:lvlText w:val="■"/>
+      <w:lvlText w:val="-"/>
       <w:lvlJc w:val="left"/>
       <w:pPr>
         <w:ind w:left="6480" w:hanging="360"/>
@@ -2643,7 +2566,7 @@
     <w:lvl w:ilvl="0">
       <w:start w:val="1"/>
       <w:numFmt w:val="bullet"/>
-      <w:lvlText w:val="-"/>
+      <w:lvlText w:val="●"/>
       <w:lvlJc w:val="left"/>
       <w:pPr>
         <w:ind w:left="720" w:hanging="360"/>
@@ -2655,7 +2578,7 @@
     <w:lvl w:ilvl="1">
       <w:start w:val="1"/>
       <w:numFmt w:val="bullet"/>
-      <w:lvlText w:val="-"/>
+      <w:lvlText w:val="○"/>
       <w:lvlJc w:val="left"/>
       <w:pPr>
         <w:ind w:left="1440" w:hanging="360"/>
@@ -2667,7 +2590,7 @@
     <w:lvl w:ilvl="2">
       <w:start w:val="1"/>
       <w:numFmt w:val="bullet"/>
-      <w:lvlText w:val="-"/>
+      <w:lvlText w:val="■"/>
       <w:lvlJc w:val="left"/>
       <w:pPr>
         <w:ind w:left="2160" w:hanging="360"/>
@@ -2679,7 +2602,7 @@
     <w:lvl w:ilvl="3">
       <w:start w:val="1"/>
       <w:numFmt w:val="bullet"/>
-      <w:lvlText w:val="-"/>
+      <w:lvlText w:val="●"/>
       <w:lvlJc w:val="left"/>
       <w:pPr>
         <w:ind w:left="2880" w:hanging="360"/>
@@ -2691,7 +2614,7 @@
     <w:lvl w:ilvl="4">
       <w:start w:val="1"/>
       <w:numFmt w:val="bullet"/>
-      <w:lvlText w:val="-"/>
+      <w:lvlText w:val="○"/>
       <w:lvlJc w:val="left"/>
       <w:pPr>
         <w:ind w:left="3600" w:hanging="360"/>
@@ -2703,7 +2626,7 @@
     <w:lvl w:ilvl="5">
       <w:start w:val="1"/>
       <w:numFmt w:val="bullet"/>
-      <w:lvlText w:val="-"/>
+      <w:lvlText w:val="■"/>
       <w:lvlJc w:val="left"/>
       <w:pPr>
         <w:ind w:left="4320" w:hanging="360"/>
@@ -2715,7 +2638,7 @@
     <w:lvl w:ilvl="6">
       <w:start w:val="1"/>
       <w:numFmt w:val="bullet"/>
-      <w:lvlText w:val="-"/>
+      <w:lvlText w:val="●"/>
       <w:lvlJc w:val="left"/>
       <w:pPr>
         <w:ind w:left="5040" w:hanging="360"/>
@@ -2727,7 +2650,7 @@
     <w:lvl w:ilvl="7">
       <w:start w:val="1"/>
       <w:numFmt w:val="bullet"/>
-      <w:lvlText w:val="-"/>
+      <w:lvlText w:val="○"/>
       <w:lvlJc w:val="left"/>
       <w:pPr>
         <w:ind w:left="5760" w:hanging="360"/>
@@ -2739,7 +2662,7 @@
     <w:lvl w:ilvl="8">
       <w:start w:val="1"/>
       <w:numFmt w:val="bullet"/>
-      <w:lvlText w:val="-"/>
+      <w:lvlText w:val="■"/>
       <w:lvlJc w:val="left"/>
       <w:pPr>
         <w:ind w:left="6480" w:hanging="360"/>
@@ -2863,7 +2786,7 @@
     <w:lvl w:ilvl="0">
       <w:start w:val="1"/>
       <w:numFmt w:val="bullet"/>
-      <w:lvlText w:val="●"/>
+      <w:lvlText w:val="-"/>
       <w:lvlJc w:val="left"/>
       <w:pPr>
         <w:ind w:left="720" w:hanging="360"/>
@@ -2875,7 +2798,7 @@
     <w:lvl w:ilvl="1">
       <w:start w:val="1"/>
       <w:numFmt w:val="bullet"/>
-      <w:lvlText w:val="○"/>
+      <w:lvlText w:val="-"/>
       <w:lvlJc w:val="left"/>
       <w:pPr>
         <w:ind w:left="1440" w:hanging="360"/>
@@ -2887,7 +2810,7 @@
     <w:lvl w:ilvl="2">
       <w:start w:val="1"/>
       <w:numFmt w:val="bullet"/>
-      <w:lvlText w:val="■"/>
+      <w:lvlText w:val="-"/>
       <w:lvlJc w:val="left"/>
       <w:pPr>
         <w:ind w:left="2160" w:hanging="360"/>
@@ -2899,7 +2822,7 @@
     <w:lvl w:ilvl="3">
       <w:start w:val="1"/>
       <w:numFmt w:val="bullet"/>
-      <w:lvlText w:val="●"/>
+      <w:lvlText w:val="-"/>
       <w:lvlJc w:val="left"/>
       <w:pPr>
         <w:ind w:left="2880" w:hanging="360"/>
@@ -2911,7 +2834,7 @@
     <w:lvl w:ilvl="4">
       <w:start w:val="1"/>
       <w:numFmt w:val="bullet"/>
-      <w:lvlText w:val="○"/>
+      <w:lvlText w:val="-"/>
       <w:lvlJc w:val="left"/>
       <w:pPr>
         <w:ind w:left="3600" w:hanging="360"/>
@@ -2923,7 +2846,7 @@
     <w:lvl w:ilvl="5">
       <w:start w:val="1"/>
       <w:numFmt w:val="bullet"/>
-      <w:lvlText w:val="■"/>
+      <w:lvlText w:val="-"/>
       <w:lvlJc w:val="left"/>
       <w:pPr>
         <w:ind w:left="4320" w:hanging="360"/>
@@ -2935,7 +2858,7 @@
     <w:lvl w:ilvl="6">
       <w:start w:val="1"/>
       <w:numFmt w:val="bullet"/>
-      <w:lvlText w:val="●"/>
+      <w:lvlText w:val="-"/>
       <w:lvlJc w:val="left"/>
       <w:pPr>
         <w:ind w:left="5040" w:hanging="360"/>
@@ -2947,7 +2870,7 @@
     <w:lvl w:ilvl="7">
       <w:start w:val="1"/>
       <w:numFmt w:val="bullet"/>
-      <w:lvlText w:val="○"/>
+      <w:lvlText w:val="-"/>
       <w:lvlJc w:val="left"/>
       <w:pPr>
         <w:ind w:left="5760" w:hanging="360"/>
@@ -2959,7 +2882,7 @@
     <w:lvl w:ilvl="8">
       <w:start w:val="1"/>
       <w:numFmt w:val="bullet"/>
-      <w:lvlText w:val="■"/>
+      <w:lvlText w:val="-"/>
       <w:lvlJc w:val="left"/>
       <w:pPr>
         <w:ind w:left="6480" w:hanging="360"/>
@@ -3193,7 +3116,7 @@
     <w:lvl w:ilvl="0">
       <w:start w:val="1"/>
       <w:numFmt w:val="bullet"/>
-      <w:lvlText w:val="-"/>
+      <w:lvlText w:val="●"/>
       <w:lvlJc w:val="left"/>
       <w:pPr>
         <w:ind w:left="720" w:hanging="360"/>
@@ -3205,7 +3128,7 @@
     <w:lvl w:ilvl="1">
       <w:start w:val="1"/>
       <w:numFmt w:val="bullet"/>
-      <w:lvlText w:val="-"/>
+      <w:lvlText w:val="○"/>
       <w:lvlJc w:val="left"/>
       <w:pPr>
         <w:ind w:left="1440" w:hanging="360"/>
@@ -3217,7 +3140,7 @@
     <w:lvl w:ilvl="2">
       <w:start w:val="1"/>
       <w:numFmt w:val="bullet"/>
-      <w:lvlText w:val="-"/>
+      <w:lvlText w:val="■"/>
       <w:lvlJc w:val="left"/>
       <w:pPr>
         <w:ind w:left="2160" w:hanging="360"/>
@@ -3229,7 +3152,7 @@
     <w:lvl w:ilvl="3">
       <w:start w:val="1"/>
       <w:numFmt w:val="bullet"/>
-      <w:lvlText w:val="-"/>
+      <w:lvlText w:val="●"/>
       <w:lvlJc w:val="left"/>
       <w:pPr>
         <w:ind w:left="2880" w:hanging="360"/>
@@ -3241,7 +3164,7 @@
     <w:lvl w:ilvl="4">
       <w:start w:val="1"/>
       <w:numFmt w:val="bullet"/>
-      <w:lvlText w:val="-"/>
+      <w:lvlText w:val="○"/>
       <w:lvlJc w:val="left"/>
       <w:pPr>
         <w:ind w:left="3600" w:hanging="360"/>
@@ -3253,7 +3176,7 @@
     <w:lvl w:ilvl="5">
       <w:start w:val="1"/>
       <w:numFmt w:val="bullet"/>
-      <w:lvlText w:val="-"/>
+      <w:lvlText w:val="■"/>
       <w:lvlJc w:val="left"/>
       <w:pPr>
         <w:ind w:left="4320" w:hanging="360"/>
@@ -3265,7 +3188,7 @@
     <w:lvl w:ilvl="6">
       <w:start w:val="1"/>
       <w:numFmt w:val="bullet"/>
-      <w:lvlText w:val="-"/>
+      <w:lvlText w:val="●"/>
       <w:lvlJc w:val="left"/>
       <w:pPr>
         <w:ind w:left="5040" w:hanging="360"/>
@@ -3277,7 +3200,7 @@
     <w:lvl w:ilvl="7">
       <w:start w:val="1"/>
       <w:numFmt w:val="bullet"/>
-      <w:lvlText w:val="-"/>
+      <w:lvlText w:val="○"/>
       <w:lvlJc w:val="left"/>
       <w:pPr>
         <w:ind w:left="5760" w:hanging="360"/>
@@ -3289,7 +3212,7 @@
     <w:lvl w:ilvl="8">
       <w:start w:val="1"/>
       <w:numFmt w:val="bullet"/>
-      <w:lvlText w:val="-"/>
+      <w:lvlText w:val="■"/>
       <w:lvlJc w:val="left"/>
       <w:pPr>
         <w:ind w:left="6480" w:hanging="360"/>
@@ -3303,7 +3226,7 @@
     <w:lvl w:ilvl="0">
       <w:start w:val="1"/>
       <w:numFmt w:val="bullet"/>
-      <w:lvlText w:val="-"/>
+      <w:lvlText w:val="●"/>
       <w:lvlJc w:val="left"/>
       <w:pPr>
         <w:ind w:left="720" w:hanging="360"/>
@@ -3315,7 +3238,7 @@
     <w:lvl w:ilvl="1">
       <w:start w:val="1"/>
       <w:numFmt w:val="bullet"/>
-      <w:lvlText w:val="-"/>
+      <w:lvlText w:val="○"/>
       <w:lvlJc w:val="left"/>
       <w:pPr>
         <w:ind w:left="1440" w:hanging="360"/>
@@ -3327,7 +3250,7 @@
     <w:lvl w:ilvl="2">
       <w:start w:val="1"/>
       <w:numFmt w:val="bullet"/>
-      <w:lvlText w:val="-"/>
+      <w:lvlText w:val="■"/>
       <w:lvlJc w:val="left"/>
       <w:pPr>
         <w:ind w:left="2160" w:hanging="360"/>
@@ -3339,7 +3262,7 @@
     <w:lvl w:ilvl="3">
       <w:start w:val="1"/>
       <w:numFmt w:val="bullet"/>
-      <w:lvlText w:val="-"/>
+      <w:lvlText w:val="●"/>
       <w:lvlJc w:val="left"/>
       <w:pPr>
         <w:ind w:left="2880" w:hanging="360"/>
@@ -3351,7 +3274,7 @@
     <w:lvl w:ilvl="4">
       <w:start w:val="1"/>
       <w:numFmt w:val="bullet"/>
-      <w:lvlText w:val="-"/>
+      <w:lvlText w:val="○"/>
       <w:lvlJc w:val="left"/>
       <w:pPr>
         <w:ind w:left="3600" w:hanging="360"/>
@@ -3363,7 +3286,7 @@
     <w:lvl w:ilvl="5">
       <w:start w:val="1"/>
       <w:numFmt w:val="bullet"/>
-      <w:lvlText w:val="-"/>
+      <w:lvlText w:val="■"/>
       <w:lvlJc w:val="left"/>
       <w:pPr>
         <w:ind w:left="4320" w:hanging="360"/>
@@ -3375,7 +3298,7 @@
     <w:lvl w:ilvl="6">
       <w:start w:val="1"/>
       <w:numFmt w:val="bullet"/>
-      <w:lvlText w:val="-"/>
+      <w:lvlText w:val="●"/>
       <w:lvlJc w:val="left"/>
       <w:pPr>
         <w:ind w:left="5040" w:hanging="360"/>
@@ -3387,7 +3310,7 @@
     <w:lvl w:ilvl="7">
       <w:start w:val="1"/>
       <w:numFmt w:val="bullet"/>
-      <w:lvlText w:val="-"/>
+      <w:lvlText w:val="○"/>
       <w:lvlJc w:val="left"/>
       <w:pPr>
         <w:ind w:left="5760" w:hanging="360"/>
@@ -3399,7 +3322,7 @@
     <w:lvl w:ilvl="8">
       <w:start w:val="1"/>
       <w:numFmt w:val="bullet"/>
-      <w:lvlText w:val="-"/>
+      <w:lvlText w:val="■"/>
       <w:lvlJc w:val="left"/>
       <w:pPr>
         <w:ind w:left="6480" w:hanging="360"/>
@@ -3413,7 +3336,7 @@
     <w:lvl w:ilvl="0">
       <w:start w:val="1"/>
       <w:numFmt w:val="bullet"/>
-      <w:lvlText w:val="●"/>
+      <w:lvlText w:val="-"/>
       <w:lvlJc w:val="left"/>
       <w:pPr>
         <w:ind w:left="720" w:hanging="360"/>
@@ -3425,7 +3348,7 @@
     <w:lvl w:ilvl="1">
       <w:start w:val="1"/>
       <w:numFmt w:val="bullet"/>
-      <w:lvlText w:val="○"/>
+      <w:lvlText w:val="-"/>
       <w:lvlJc w:val="left"/>
       <w:pPr>
         <w:ind w:left="1440" w:hanging="360"/>
@@ -3437,7 +3360,7 @@
     <w:lvl w:ilvl="2">
       <w:start w:val="1"/>
       <w:numFmt w:val="bullet"/>
-      <w:lvlText w:val="■"/>
+      <w:lvlText w:val="-"/>
       <w:lvlJc w:val="left"/>
       <w:pPr>
         <w:ind w:left="2160" w:hanging="360"/>
@@ -3449,7 +3372,7 @@
     <w:lvl w:ilvl="3">
       <w:start w:val="1"/>
       <w:numFmt w:val="bullet"/>
-      <w:lvlText w:val="●"/>
+      <w:lvlText w:val="-"/>
       <w:lvlJc w:val="left"/>
       <w:pPr>
         <w:ind w:left="2880" w:hanging="360"/>
@@ -3461,7 +3384,7 @@
     <w:lvl w:ilvl="4">
       <w:start w:val="1"/>
       <w:numFmt w:val="bullet"/>
-      <w:lvlText w:val="○"/>
+      <w:lvlText w:val="-"/>
       <w:lvlJc w:val="left"/>
       <w:pPr>
         <w:ind w:left="3600" w:hanging="360"/>
@@ -3473,7 +3396,7 @@
     <w:lvl w:ilvl="5">
       <w:start w:val="1"/>
       <w:numFmt w:val="bullet"/>
-      <w:lvlText w:val="■"/>
+      <w:lvlText w:val="-"/>
       <w:lvlJc w:val="left"/>
       <w:pPr>
         <w:ind w:left="4320" w:hanging="360"/>
@@ -3485,7 +3408,7 @@
     <w:lvl w:ilvl="6">
       <w:start w:val="1"/>
       <w:numFmt w:val="bullet"/>
-      <w:lvlText w:val="●"/>
+      <w:lvlText w:val="-"/>
       <w:lvlJc w:val="left"/>
       <w:pPr>
         <w:ind w:left="5040" w:hanging="360"/>
@@ -3497,7 +3420,7 @@
     <w:lvl w:ilvl="7">
       <w:start w:val="1"/>
       <w:numFmt w:val="bullet"/>
-      <w:lvlText w:val="○"/>
+      <w:lvlText w:val="-"/>
       <w:lvlJc w:val="left"/>
       <w:pPr>
         <w:ind w:left="5760" w:hanging="360"/>
@@ -3509,7 +3432,7 @@
     <w:lvl w:ilvl="8">
       <w:start w:val="1"/>
       <w:numFmt w:val="bullet"/>
-      <w:lvlText w:val="■"/>
+      <w:lvlText w:val="-"/>
       <w:lvlJc w:val="left"/>
       <w:pPr>
         <w:ind w:left="6480" w:hanging="360"/>
@@ -3523,7 +3446,7 @@
     <w:lvl w:ilvl="0">
       <w:start w:val="1"/>
       <w:numFmt w:val="bullet"/>
-      <w:lvlText w:val="●"/>
+      <w:lvlText w:val="-"/>
       <w:lvlJc w:val="left"/>
       <w:pPr>
         <w:ind w:left="720" w:hanging="360"/>
@@ -3535,7 +3458,7 @@
     <w:lvl w:ilvl="1">
       <w:start w:val="1"/>
       <w:numFmt w:val="bullet"/>
-      <w:lvlText w:val="○"/>
+      <w:lvlText w:val="-"/>
       <w:lvlJc w:val="left"/>
       <w:pPr>
         <w:ind w:left="1440" w:hanging="360"/>
@@ -3547,7 +3470,7 @@
     <w:lvl w:ilvl="2">
       <w:start w:val="1"/>
       <w:numFmt w:val="bullet"/>
-      <w:lvlText w:val="■"/>
+      <w:lvlText w:val="-"/>
       <w:lvlJc w:val="left"/>
       <w:pPr>
         <w:ind w:left="2160" w:hanging="360"/>
@@ -3559,7 +3482,7 @@
     <w:lvl w:ilvl="3">
       <w:start w:val="1"/>
       <w:numFmt w:val="bullet"/>
-      <w:lvlText w:val="●"/>
+      <w:lvlText w:val="-"/>
       <w:lvlJc w:val="left"/>
       <w:pPr>
         <w:ind w:left="2880" w:hanging="360"/>
@@ -3571,7 +3494,7 @@
     <w:lvl w:ilvl="4">
       <w:start w:val="1"/>
       <w:numFmt w:val="bullet"/>
-      <w:lvlText w:val="○"/>
+      <w:lvlText w:val="-"/>
       <w:lvlJc w:val="left"/>
       <w:pPr>
         <w:ind w:left="3600" w:hanging="360"/>
@@ -3583,7 +3506,7 @@
     <w:lvl w:ilvl="5">
       <w:start w:val="1"/>
       <w:numFmt w:val="bullet"/>
-      <w:lvlText w:val="■"/>
+      <w:lvlText w:val="-"/>
       <w:lvlJc w:val="left"/>
       <w:pPr>
         <w:ind w:left="4320" w:hanging="360"/>
@@ -3595,7 +3518,7 @@
     <w:lvl w:ilvl="6">
       <w:start w:val="1"/>
       <w:numFmt w:val="bullet"/>
-      <w:lvlText w:val="●"/>
+      <w:lvlText w:val="-"/>
       <w:lvlJc w:val="left"/>
       <w:pPr>
         <w:ind w:left="5040" w:hanging="360"/>
@@ -3607,7 +3530,7 @@
     <w:lvl w:ilvl="7">
       <w:start w:val="1"/>
       <w:numFmt w:val="bullet"/>
-      <w:lvlText w:val="○"/>
+      <w:lvlText w:val="-"/>
       <w:lvlJc w:val="left"/>
       <w:pPr>
         <w:ind w:left="5760" w:hanging="360"/>
@@ -3619,7 +3542,7 @@
     <w:lvl w:ilvl="8">
       <w:start w:val="1"/>
       <w:numFmt w:val="bullet"/>
-      <w:lvlText w:val="■"/>
+      <w:lvlText w:val="-"/>
       <w:lvlJc w:val="left"/>
       <w:pPr>
         <w:ind w:left="6480" w:hanging="360"/>
@@ -3630,226 +3553,6 @@
     </w:lvl>
   </w:abstractNum>
   <w:abstractNum w:abstractNumId="14">
-    <w:lvl w:ilvl="0">
-      <w:start w:val="1"/>
-      <w:numFmt w:val="bullet"/>
-      <w:lvlText w:val="-"/>
-      <w:lvlJc w:val="left"/>
-      <w:pPr>
-        <w:ind w:left="720" w:hanging="360"/>
-      </w:pPr>
-      <w:rPr>
-        <w:u w:val="none"/>
-      </w:rPr>
-    </w:lvl>
-    <w:lvl w:ilvl="1">
-      <w:start w:val="1"/>
-      <w:numFmt w:val="bullet"/>
-      <w:lvlText w:val="-"/>
-      <w:lvlJc w:val="left"/>
-      <w:pPr>
-        <w:ind w:left="1440" w:hanging="360"/>
-      </w:pPr>
-      <w:rPr>
-        <w:u w:val="none"/>
-      </w:rPr>
-    </w:lvl>
-    <w:lvl w:ilvl="2">
-      <w:start w:val="1"/>
-      <w:numFmt w:val="bullet"/>
-      <w:lvlText w:val="-"/>
-      <w:lvlJc w:val="left"/>
-      <w:pPr>
-        <w:ind w:left="2160" w:hanging="360"/>
-      </w:pPr>
-      <w:rPr>
-        <w:u w:val="none"/>
-      </w:rPr>
-    </w:lvl>
-    <w:lvl w:ilvl="3">
-      <w:start w:val="1"/>
-      <w:numFmt w:val="bullet"/>
-      <w:lvlText w:val="-"/>
-      <w:lvlJc w:val="left"/>
-      <w:pPr>
-        <w:ind w:left="2880" w:hanging="360"/>
-      </w:pPr>
-      <w:rPr>
-        <w:u w:val="none"/>
-      </w:rPr>
-    </w:lvl>
-    <w:lvl w:ilvl="4">
-      <w:start w:val="1"/>
-      <w:numFmt w:val="bullet"/>
-      <w:lvlText w:val="-"/>
-      <w:lvlJc w:val="left"/>
-      <w:pPr>
-        <w:ind w:left="3600" w:hanging="360"/>
-      </w:pPr>
-      <w:rPr>
-        <w:u w:val="none"/>
-      </w:rPr>
-    </w:lvl>
-    <w:lvl w:ilvl="5">
-      <w:start w:val="1"/>
-      <w:numFmt w:val="bullet"/>
-      <w:lvlText w:val="-"/>
-      <w:lvlJc w:val="left"/>
-      <w:pPr>
-        <w:ind w:left="4320" w:hanging="360"/>
-      </w:pPr>
-      <w:rPr>
-        <w:u w:val="none"/>
-      </w:rPr>
-    </w:lvl>
-    <w:lvl w:ilvl="6">
-      <w:start w:val="1"/>
-      <w:numFmt w:val="bullet"/>
-      <w:lvlText w:val="-"/>
-      <w:lvlJc w:val="left"/>
-      <w:pPr>
-        <w:ind w:left="5040" w:hanging="360"/>
-      </w:pPr>
-      <w:rPr>
-        <w:u w:val="none"/>
-      </w:rPr>
-    </w:lvl>
-    <w:lvl w:ilvl="7">
-      <w:start w:val="1"/>
-      <w:numFmt w:val="bullet"/>
-      <w:lvlText w:val="-"/>
-      <w:lvlJc w:val="left"/>
-      <w:pPr>
-        <w:ind w:left="5760" w:hanging="360"/>
-      </w:pPr>
-      <w:rPr>
-        <w:u w:val="none"/>
-      </w:rPr>
-    </w:lvl>
-    <w:lvl w:ilvl="8">
-      <w:start w:val="1"/>
-      <w:numFmt w:val="bullet"/>
-      <w:lvlText w:val="-"/>
-      <w:lvlJc w:val="left"/>
-      <w:pPr>
-        <w:ind w:left="6480" w:hanging="360"/>
-      </w:pPr>
-      <w:rPr>
-        <w:u w:val="none"/>
-      </w:rPr>
-    </w:lvl>
-  </w:abstractNum>
-  <w:abstractNum w:abstractNumId="15">
-    <w:lvl w:ilvl="0">
-      <w:start w:val="1"/>
-      <w:numFmt w:val="bullet"/>
-      <w:lvlText w:val="-"/>
-      <w:lvlJc w:val="left"/>
-      <w:pPr>
-        <w:ind w:left="720" w:hanging="360"/>
-      </w:pPr>
-      <w:rPr>
-        <w:u w:val="none"/>
-      </w:rPr>
-    </w:lvl>
-    <w:lvl w:ilvl="1">
-      <w:start w:val="1"/>
-      <w:numFmt w:val="bullet"/>
-      <w:lvlText w:val="-"/>
-      <w:lvlJc w:val="left"/>
-      <w:pPr>
-        <w:ind w:left="1440" w:hanging="360"/>
-      </w:pPr>
-      <w:rPr>
-        <w:u w:val="none"/>
-      </w:rPr>
-    </w:lvl>
-    <w:lvl w:ilvl="2">
-      <w:start w:val="1"/>
-      <w:numFmt w:val="bullet"/>
-      <w:lvlText w:val="-"/>
-      <w:lvlJc w:val="left"/>
-      <w:pPr>
-        <w:ind w:left="2160" w:hanging="360"/>
-      </w:pPr>
-      <w:rPr>
-        <w:u w:val="none"/>
-      </w:rPr>
-    </w:lvl>
-    <w:lvl w:ilvl="3">
-      <w:start w:val="1"/>
-      <w:numFmt w:val="bullet"/>
-      <w:lvlText w:val="-"/>
-      <w:lvlJc w:val="left"/>
-      <w:pPr>
-        <w:ind w:left="2880" w:hanging="360"/>
-      </w:pPr>
-      <w:rPr>
-        <w:u w:val="none"/>
-      </w:rPr>
-    </w:lvl>
-    <w:lvl w:ilvl="4">
-      <w:start w:val="1"/>
-      <w:numFmt w:val="bullet"/>
-      <w:lvlText w:val="-"/>
-      <w:lvlJc w:val="left"/>
-      <w:pPr>
-        <w:ind w:left="3600" w:hanging="360"/>
-      </w:pPr>
-      <w:rPr>
-        <w:u w:val="none"/>
-      </w:rPr>
-    </w:lvl>
-    <w:lvl w:ilvl="5">
-      <w:start w:val="1"/>
-      <w:numFmt w:val="bullet"/>
-      <w:lvlText w:val="-"/>
-      <w:lvlJc w:val="left"/>
-      <w:pPr>
-        <w:ind w:left="4320" w:hanging="360"/>
-      </w:pPr>
-      <w:rPr>
-        <w:u w:val="none"/>
-      </w:rPr>
-    </w:lvl>
-    <w:lvl w:ilvl="6">
-      <w:start w:val="1"/>
-      <w:numFmt w:val="bullet"/>
-      <w:lvlText w:val="-"/>
-      <w:lvlJc w:val="left"/>
-      <w:pPr>
-        <w:ind w:left="5040" w:hanging="360"/>
-      </w:pPr>
-      <w:rPr>
-        <w:u w:val="none"/>
-      </w:rPr>
-    </w:lvl>
-    <w:lvl w:ilvl="7">
-      <w:start w:val="1"/>
-      <w:numFmt w:val="bullet"/>
-      <w:lvlText w:val="-"/>
-      <w:lvlJc w:val="left"/>
-      <w:pPr>
-        <w:ind w:left="5760" w:hanging="360"/>
-      </w:pPr>
-      <w:rPr>
-        <w:u w:val="none"/>
-      </w:rPr>
-    </w:lvl>
-    <w:lvl w:ilvl="8">
-      <w:start w:val="1"/>
-      <w:numFmt w:val="bullet"/>
-      <w:lvlText w:val="-"/>
-      <w:lvlJc w:val="left"/>
-      <w:pPr>
-        <w:ind w:left="6480" w:hanging="360"/>
-      </w:pPr>
-      <w:rPr>
-        <w:u w:val="none"/>
-      </w:rPr>
-    </w:lvl>
-  </w:abstractNum>
-  <w:abstractNum w:abstractNumId="16">
     <w:lvl w:ilvl="0">
       <w:start w:val="1"/>
       <w:numFmt w:val="bullet"/>
@@ -4000,12 +3703,6 @@
   </w:num>
   <w:num w:numId="14">
     <w:abstractNumId w:val="14"/>
-  </w:num>
-  <w:num w:numId="15">
-    <w:abstractNumId w:val="15"/>
-  </w:num>
-  <w:num w:numId="16">
-    <w:abstractNumId w:val="16"/>
   </w:num>
 </w:numbering>
 </file>
